--- a/Perspectives/src/Cartes/Perspectives_Cartes_personnalite.docx
+++ b/Perspectives/src/Cartes/Perspectives_Cartes_personnalite.docx
@@ -7,6 +7,76 @@
         <w:jc w:val="both"/>
       </w:pPr>
       <w:r>
+        <w:rPr>
+          <w:b/>
+          <w:bCs/>
+          <w:noProof/>
+          <w:color w:val="385623" w:themeColor="accent6" w:themeShade="80"/>
+        </w:rPr>
+        <w:drawing>
+          <wp:anchor distT="0" distB="0" distL="114300" distR="114300" simplePos="0" relativeHeight="251658240" behindDoc="1" locked="0" layoutInCell="1" allowOverlap="1" wp14:anchorId="41F95F5A" wp14:editId="7CB4F27D">
+            <wp:simplePos x="0" y="0"/>
+            <wp:positionH relativeFrom="page">
+              <wp:align>right</wp:align>
+            </wp:positionH>
+            <wp:positionV relativeFrom="paragraph">
+              <wp:posOffset>-287655</wp:posOffset>
+            </wp:positionV>
+            <wp:extent cx="2651760" cy="3765866"/>
+            <wp:effectExtent l="0" t="0" r="0" b="6350"/>
+            <wp:wrapNone/>
+            <wp:docPr id="1" name="Picture 1"/>
+            <wp:cNvGraphicFramePr>
+              <a:graphicFrameLocks xmlns:a="http://schemas.openxmlformats.org/drawingml/2006/main" noChangeAspect="1"/>
+            </wp:cNvGraphicFramePr>
+            <a:graphic xmlns:a="http://schemas.openxmlformats.org/drawingml/2006/main">
+              <a:graphicData uri="http://schemas.openxmlformats.org/drawingml/2006/picture">
+                <pic:pic xmlns:pic="http://schemas.openxmlformats.org/drawingml/2006/picture">
+                  <pic:nvPicPr>
+                    <pic:cNvPr id="0" name="Picture 1"/>
+                    <pic:cNvPicPr>
+                      <a:picLocks noChangeAspect="1" noChangeArrowheads="1"/>
+                    </pic:cNvPicPr>
+                  </pic:nvPicPr>
+                  <pic:blipFill>
+                    <a:blip r:embed="rId4">
+                      <a:extLst>
+                        <a:ext uri="{28A0092B-C50C-407E-A947-70E740481C1C}">
+                          <a14:useLocalDpi xmlns:a14="http://schemas.microsoft.com/office/drawing/2010/main" val="0"/>
+                        </a:ext>
+                      </a:extLst>
+                    </a:blip>
+                    <a:srcRect/>
+                    <a:stretch>
+                      <a:fillRect/>
+                    </a:stretch>
+                  </pic:blipFill>
+                  <pic:spPr bwMode="auto">
+                    <a:xfrm>
+                      <a:off x="0" y="0"/>
+                      <a:ext cx="2651760" cy="3765866"/>
+                    </a:xfrm>
+                    <a:prstGeom prst="rect">
+                      <a:avLst/>
+                    </a:prstGeom>
+                    <a:noFill/>
+                    <a:ln>
+                      <a:noFill/>
+                    </a:ln>
+                  </pic:spPr>
+                </pic:pic>
+              </a:graphicData>
+            </a:graphic>
+            <wp14:sizeRelH relativeFrom="page">
+              <wp14:pctWidth>0</wp14:pctWidth>
+            </wp14:sizeRelH>
+            <wp14:sizeRelV relativeFrom="page">
+              <wp14:pctHeight>0</wp14:pctHeight>
+            </wp14:sizeRelV>
+          </wp:anchor>
+        </w:drawing>
+      </w:r>
+      <w:r>
         <w:t xml:space="preserve">Vous êtes </w:t>
       </w:r>
       <w:r>
@@ -32,6 +102,26 @@
       <w:pPr>
         <w:jc w:val="both"/>
         <w:rPr>
+          <w:b/>
+          <w:bCs/>
+          <w:color w:val="385623" w:themeColor="accent6" w:themeShade="80"/>
+        </w:rPr>
+      </w:pPr>
+    </w:p>
+    <w:p>
+      <w:pPr>
+        <w:jc w:val="both"/>
+        <w:rPr>
+          <w:b/>
+          <w:bCs/>
+          <w:color w:val="385623" w:themeColor="accent6" w:themeShade="80"/>
+        </w:rPr>
+      </w:pPr>
+    </w:p>
+    <w:p>
+      <w:pPr>
+        <w:jc w:val="both"/>
+        <w:rPr>
           <w:color w:val="385623" w:themeColor="accent6" w:themeShade="80"/>
         </w:rPr>
       </w:pPr>
@@ -145,11 +235,86 @@
       </w:r>
     </w:p>
     <w:p>
-      <w:pPr>
-        <w:jc w:val="both"/>
-      </w:pPr>
-      <w:r>
+      <w:r>
+        <w:br w:type="page"/>
+      </w:r>
+    </w:p>
+    <w:p>
+      <w:pPr>
+        <w:jc w:val="both"/>
+      </w:pPr>
+      <w:r>
+        <w:rPr>
+          <w:b/>
+          <w:bCs/>
+          <w:noProof/>
+          <w:color w:val="385623" w:themeColor="accent6" w:themeShade="80"/>
+        </w:rPr>
         <w:lastRenderedPageBreak/>
+        <w:drawing>
+          <wp:anchor distT="0" distB="0" distL="114300" distR="114300" simplePos="0" relativeHeight="251660288" behindDoc="1" locked="0" layoutInCell="1" allowOverlap="1" wp14:anchorId="55618541" wp14:editId="3FBA11FE">
+            <wp:simplePos x="0" y="0"/>
+            <wp:positionH relativeFrom="page">
+              <wp:align>right</wp:align>
+            </wp:positionH>
+            <wp:positionV relativeFrom="paragraph">
+              <wp:posOffset>-290195</wp:posOffset>
+            </wp:positionV>
+            <wp:extent cx="2651760" cy="3765866"/>
+            <wp:effectExtent l="0" t="0" r="0" b="6350"/>
+            <wp:wrapNone/>
+            <wp:docPr id="2" name="Picture 2"/>
+            <wp:cNvGraphicFramePr>
+              <a:graphicFrameLocks xmlns:a="http://schemas.openxmlformats.org/drawingml/2006/main" noChangeAspect="1"/>
+            </wp:cNvGraphicFramePr>
+            <a:graphic xmlns:a="http://schemas.openxmlformats.org/drawingml/2006/main">
+              <a:graphicData uri="http://schemas.openxmlformats.org/drawingml/2006/picture">
+                <pic:pic xmlns:pic="http://schemas.openxmlformats.org/drawingml/2006/picture">
+                  <pic:nvPicPr>
+                    <pic:cNvPr id="0" name="Picture 1"/>
+                    <pic:cNvPicPr>
+                      <a:picLocks noChangeAspect="1" noChangeArrowheads="1"/>
+                    </pic:cNvPicPr>
+                  </pic:nvPicPr>
+                  <pic:blipFill>
+                    <a:blip r:embed="rId4">
+                      <a:extLst>
+                        <a:ext uri="{28A0092B-C50C-407E-A947-70E740481C1C}">
+                          <a14:useLocalDpi xmlns:a14="http://schemas.microsoft.com/office/drawing/2010/main" val="0"/>
+                        </a:ext>
+                      </a:extLst>
+                    </a:blip>
+                    <a:srcRect/>
+                    <a:stretch>
+                      <a:fillRect/>
+                    </a:stretch>
+                  </pic:blipFill>
+                  <pic:spPr bwMode="auto">
+                    <a:xfrm>
+                      <a:off x="0" y="0"/>
+                      <a:ext cx="2651760" cy="3765866"/>
+                    </a:xfrm>
+                    <a:prstGeom prst="rect">
+                      <a:avLst/>
+                    </a:prstGeom>
+                    <a:noFill/>
+                    <a:ln>
+                      <a:noFill/>
+                    </a:ln>
+                  </pic:spPr>
+                </pic:pic>
+              </a:graphicData>
+            </a:graphic>
+            <wp14:sizeRelH relativeFrom="page">
+              <wp14:pctWidth>0</wp14:pctWidth>
+            </wp14:sizeRelH>
+            <wp14:sizeRelV relativeFrom="page">
+              <wp14:pctHeight>0</wp14:pctHeight>
+            </wp14:sizeRelV>
+          </wp:anchor>
+        </w:drawing>
+      </w:r>
+      <w:r>
         <w:t xml:space="preserve">Vous êtes </w:t>
       </w:r>
       <w:r>
@@ -205,6 +370,26 @@
       <w:pPr>
         <w:jc w:val="both"/>
         <w:rPr>
+          <w:b/>
+          <w:bCs/>
+          <w:color w:val="385623" w:themeColor="accent6" w:themeShade="80"/>
+        </w:rPr>
+      </w:pPr>
+    </w:p>
+    <w:p>
+      <w:pPr>
+        <w:jc w:val="both"/>
+        <w:rPr>
+          <w:b/>
+          <w:bCs/>
+          <w:color w:val="385623" w:themeColor="accent6" w:themeShade="80"/>
+        </w:rPr>
+      </w:pPr>
+    </w:p>
+    <w:p>
+      <w:pPr>
+        <w:jc w:val="both"/>
+        <w:rPr>
           <w:color w:val="385623" w:themeColor="accent6" w:themeShade="80"/>
         </w:rPr>
       </w:pPr>
@@ -262,7 +447,77 @@
         <w:jc w:val="both"/>
       </w:pPr>
       <w:r>
+        <w:rPr>
+          <w:b/>
+          <w:bCs/>
+          <w:noProof/>
+          <w:color w:val="385623" w:themeColor="accent6" w:themeShade="80"/>
+        </w:rPr>
         <w:lastRenderedPageBreak/>
+        <w:drawing>
+          <wp:anchor distT="0" distB="0" distL="114300" distR="114300" simplePos="0" relativeHeight="251662336" behindDoc="1" locked="0" layoutInCell="1" allowOverlap="1" wp14:anchorId="1FEB1C7D" wp14:editId="7AA8FF2F">
+            <wp:simplePos x="0" y="0"/>
+            <wp:positionH relativeFrom="page">
+              <wp:align>left</wp:align>
+            </wp:positionH>
+            <wp:positionV relativeFrom="paragraph">
+              <wp:posOffset>-284480</wp:posOffset>
+            </wp:positionV>
+            <wp:extent cx="2651760" cy="3765866"/>
+            <wp:effectExtent l="0" t="0" r="0" b="6350"/>
+            <wp:wrapNone/>
+            <wp:docPr id="3" name="Picture 3"/>
+            <wp:cNvGraphicFramePr>
+              <a:graphicFrameLocks xmlns:a="http://schemas.openxmlformats.org/drawingml/2006/main" noChangeAspect="1"/>
+            </wp:cNvGraphicFramePr>
+            <a:graphic xmlns:a="http://schemas.openxmlformats.org/drawingml/2006/main">
+              <a:graphicData uri="http://schemas.openxmlformats.org/drawingml/2006/picture">
+                <pic:pic xmlns:pic="http://schemas.openxmlformats.org/drawingml/2006/picture">
+                  <pic:nvPicPr>
+                    <pic:cNvPr id="0" name="Picture 1"/>
+                    <pic:cNvPicPr>
+                      <a:picLocks noChangeAspect="1" noChangeArrowheads="1"/>
+                    </pic:cNvPicPr>
+                  </pic:nvPicPr>
+                  <pic:blipFill>
+                    <a:blip r:embed="rId4">
+                      <a:extLst>
+                        <a:ext uri="{28A0092B-C50C-407E-A947-70E740481C1C}">
+                          <a14:useLocalDpi xmlns:a14="http://schemas.microsoft.com/office/drawing/2010/main" val="0"/>
+                        </a:ext>
+                      </a:extLst>
+                    </a:blip>
+                    <a:srcRect/>
+                    <a:stretch>
+                      <a:fillRect/>
+                    </a:stretch>
+                  </pic:blipFill>
+                  <pic:spPr bwMode="auto">
+                    <a:xfrm>
+                      <a:off x="0" y="0"/>
+                      <a:ext cx="2651760" cy="3765866"/>
+                    </a:xfrm>
+                    <a:prstGeom prst="rect">
+                      <a:avLst/>
+                    </a:prstGeom>
+                    <a:noFill/>
+                    <a:ln>
+                      <a:noFill/>
+                    </a:ln>
+                  </pic:spPr>
+                </pic:pic>
+              </a:graphicData>
+            </a:graphic>
+            <wp14:sizeRelH relativeFrom="page">
+              <wp14:pctWidth>0</wp14:pctWidth>
+            </wp14:sizeRelH>
+            <wp14:sizeRelV relativeFrom="page">
+              <wp14:pctHeight>0</wp14:pctHeight>
+            </wp14:sizeRelV>
+          </wp:anchor>
+        </w:drawing>
+      </w:r>
+      <w:r>
         <w:t xml:space="preserve">Vous êtes </w:t>
       </w:r>
       <w:r>
@@ -285,6 +540,16 @@
       <w:pPr>
         <w:jc w:val="both"/>
         <w:rPr>
+          <w:b/>
+          <w:bCs/>
+          <w:color w:val="385623" w:themeColor="accent6" w:themeShade="80"/>
+        </w:rPr>
+      </w:pPr>
+    </w:p>
+    <w:p>
+      <w:pPr>
+        <w:jc w:val="both"/>
+        <w:rPr>
           <w:color w:val="385623" w:themeColor="accent6" w:themeShade="80"/>
         </w:rPr>
       </w:pPr>
@@ -332,11 +597,86 @@
       </w:r>
     </w:p>
     <w:p>
-      <w:pPr>
-        <w:jc w:val="both"/>
-      </w:pPr>
-      <w:r>
+      <w:r>
+        <w:br w:type="page"/>
+      </w:r>
+    </w:p>
+    <w:p>
+      <w:pPr>
+        <w:jc w:val="both"/>
+      </w:pPr>
+      <w:r>
+        <w:rPr>
+          <w:b/>
+          <w:bCs/>
+          <w:noProof/>
+          <w:color w:val="385623" w:themeColor="accent6" w:themeShade="80"/>
+        </w:rPr>
         <w:lastRenderedPageBreak/>
+        <w:drawing>
+          <wp:anchor distT="0" distB="0" distL="114300" distR="114300" simplePos="0" relativeHeight="251664384" behindDoc="1" locked="0" layoutInCell="1" allowOverlap="1" wp14:anchorId="404D9C05" wp14:editId="1EBF6943">
+            <wp:simplePos x="0" y="0"/>
+            <wp:positionH relativeFrom="page">
+              <wp:align>left</wp:align>
+            </wp:positionH>
+            <wp:positionV relativeFrom="paragraph">
+              <wp:posOffset>-293370</wp:posOffset>
+            </wp:positionV>
+            <wp:extent cx="2651760" cy="3765866"/>
+            <wp:effectExtent l="0" t="0" r="0" b="6350"/>
+            <wp:wrapNone/>
+            <wp:docPr id="4" name="Picture 4"/>
+            <wp:cNvGraphicFramePr>
+              <a:graphicFrameLocks xmlns:a="http://schemas.openxmlformats.org/drawingml/2006/main" noChangeAspect="1"/>
+            </wp:cNvGraphicFramePr>
+            <a:graphic xmlns:a="http://schemas.openxmlformats.org/drawingml/2006/main">
+              <a:graphicData uri="http://schemas.openxmlformats.org/drawingml/2006/picture">
+                <pic:pic xmlns:pic="http://schemas.openxmlformats.org/drawingml/2006/picture">
+                  <pic:nvPicPr>
+                    <pic:cNvPr id="0" name="Picture 1"/>
+                    <pic:cNvPicPr>
+                      <a:picLocks noChangeAspect="1" noChangeArrowheads="1"/>
+                    </pic:cNvPicPr>
+                  </pic:nvPicPr>
+                  <pic:blipFill>
+                    <a:blip r:embed="rId4">
+                      <a:extLst>
+                        <a:ext uri="{28A0092B-C50C-407E-A947-70E740481C1C}">
+                          <a14:useLocalDpi xmlns:a14="http://schemas.microsoft.com/office/drawing/2010/main" val="0"/>
+                        </a:ext>
+                      </a:extLst>
+                    </a:blip>
+                    <a:srcRect/>
+                    <a:stretch>
+                      <a:fillRect/>
+                    </a:stretch>
+                  </pic:blipFill>
+                  <pic:spPr bwMode="auto">
+                    <a:xfrm>
+                      <a:off x="0" y="0"/>
+                      <a:ext cx="2651760" cy="3765866"/>
+                    </a:xfrm>
+                    <a:prstGeom prst="rect">
+                      <a:avLst/>
+                    </a:prstGeom>
+                    <a:noFill/>
+                    <a:ln>
+                      <a:noFill/>
+                    </a:ln>
+                  </pic:spPr>
+                </pic:pic>
+              </a:graphicData>
+            </a:graphic>
+            <wp14:sizeRelH relativeFrom="page">
+              <wp14:pctWidth>0</wp14:pctWidth>
+            </wp14:sizeRelH>
+            <wp14:sizeRelV relativeFrom="page">
+              <wp14:pctHeight>0</wp14:pctHeight>
+            </wp14:sizeRelV>
+          </wp:anchor>
+        </w:drawing>
+      </w:r>
+      <w:r>
         <w:t xml:space="preserve">Vous êtes </w:t>
       </w:r>
       <w:r>
@@ -347,20 +687,229 @@
         <w:t>déterminé</w:t>
       </w:r>
       <w:r>
-        <w:t xml:space="preserve">. Vous avez des objectifs clairs dans la vie, et vous savez comment les réaliser. Une fois que vous avez identifié votre objectif, plus rien ne peut </w:t>
+        <w:t>. Vous avez des objectifs clairs dans la vie, et vous savez comment les réaliser. Une fois que vous avez identifié votre objectif, plus rien ne peut vous arrêter.</w:t>
+      </w:r>
+    </w:p>
+    <w:p>
+      <w:pPr>
+        <w:jc w:val="both"/>
+      </w:pPr>
+    </w:p>
+    <w:p>
+      <w:pPr>
+        <w:jc w:val="both"/>
+        <w:rPr>
+          <w:b/>
+          <w:bCs/>
+          <w:color w:val="385623" w:themeColor="accent6" w:themeShade="80"/>
+        </w:rPr>
+      </w:pPr>
+    </w:p>
+    <w:p>
+      <w:pPr>
+        <w:jc w:val="both"/>
+        <w:rPr>
+          <w:b/>
+          <w:bCs/>
+          <w:color w:val="385623" w:themeColor="accent6" w:themeShade="80"/>
+        </w:rPr>
+      </w:pPr>
+    </w:p>
+    <w:p>
+      <w:pPr>
+        <w:jc w:val="both"/>
+        <w:rPr>
+          <w:color w:val="385623" w:themeColor="accent6" w:themeShade="80"/>
+        </w:rPr>
+      </w:pPr>
+      <w:r>
+        <w:rPr>
+          <w:b/>
+          <w:bCs/>
+          <w:color w:val="385623" w:themeColor="accent6" w:themeShade="80"/>
+        </w:rPr>
+        <w:t>BONUS :</w:t>
+      </w:r>
+      <w:r>
+        <w:rPr>
+          <w:color w:val="385623" w:themeColor="accent6" w:themeShade="80"/>
+        </w:rPr>
+        <w:t xml:space="preserve"> </w:t>
+      </w:r>
+      <w:r>
+        <w:rPr>
+          <w:color w:val="385623" w:themeColor="accent6" w:themeShade="80"/>
+        </w:rPr>
+        <w:t>avant le début de la partie, vous devez définir un type de choix comme objectif ; vous aurez ensuite le choix de biaiser le dé pour ce</w:t>
+      </w:r>
+      <w:r>
+        <w:rPr>
+          <w:color w:val="385623" w:themeColor="accent6" w:themeShade="80"/>
+        </w:rPr>
+        <w:t xml:space="preserve"> type</w:t>
+      </w:r>
+      <w:r>
+        <w:rPr>
+          <w:color w:val="385623" w:themeColor="accent6" w:themeShade="80"/>
+        </w:rPr>
+        <w:t>.</w:t>
+      </w:r>
+    </w:p>
+    <w:p>
+      <w:pPr>
+        <w:jc w:val="both"/>
+        <w:rPr>
+          <w:color w:val="C00000"/>
+        </w:rPr>
+      </w:pPr>
+      <w:r>
+        <w:rPr>
+          <w:b/>
+          <w:bCs/>
+          <w:color w:val="C00000"/>
+        </w:rPr>
+        <w:t>MALUS :</w:t>
+      </w:r>
+      <w:r>
+        <w:rPr>
+          <w:color w:val="C00000"/>
+        </w:rPr>
+        <w:t xml:space="preserve"> on ne peut pas tout avoir dans la vie – les autres joueurs se mettent d’accord sur un type dans lequel ils pourront biaiser le dé en votre défaveur.</w:t>
+      </w:r>
+      <w:r>
+        <w:t xml:space="preserve"> </w:t>
+      </w:r>
+      <w:r>
+        <w:rPr>
+          <w:color w:val="C00000"/>
+        </w:rPr>
+        <w:br w:type="page"/>
+      </w:r>
+    </w:p>
+    <w:p>
+      <w:pPr>
+        <w:jc w:val="both"/>
+      </w:pPr>
+      <w:r>
+        <w:rPr>
+          <w:b/>
+          <w:bCs/>
+          <w:noProof/>
+          <w:color w:val="385623" w:themeColor="accent6" w:themeShade="80"/>
+        </w:rPr>
+        <w:lastRenderedPageBreak/>
+        <w:drawing>
+          <wp:anchor distT="0" distB="0" distL="114300" distR="114300" simplePos="0" relativeHeight="251666432" behindDoc="1" locked="0" layoutInCell="1" allowOverlap="1" wp14:anchorId="1F95CEBA" wp14:editId="0BE8F8A9">
+            <wp:simplePos x="0" y="0"/>
+            <wp:positionH relativeFrom="page">
+              <wp:align>left</wp:align>
+            </wp:positionH>
+            <wp:positionV relativeFrom="paragraph">
+              <wp:posOffset>-287020</wp:posOffset>
+            </wp:positionV>
+            <wp:extent cx="2651760" cy="3765866"/>
+            <wp:effectExtent l="0" t="0" r="0" b="6350"/>
+            <wp:wrapNone/>
+            <wp:docPr id="5" name="Picture 5"/>
+            <wp:cNvGraphicFramePr>
+              <a:graphicFrameLocks xmlns:a="http://schemas.openxmlformats.org/drawingml/2006/main" noChangeAspect="1"/>
+            </wp:cNvGraphicFramePr>
+            <a:graphic xmlns:a="http://schemas.openxmlformats.org/drawingml/2006/main">
+              <a:graphicData uri="http://schemas.openxmlformats.org/drawingml/2006/picture">
+                <pic:pic xmlns:pic="http://schemas.openxmlformats.org/drawingml/2006/picture">
+                  <pic:nvPicPr>
+                    <pic:cNvPr id="0" name="Picture 1"/>
+                    <pic:cNvPicPr>
+                      <a:picLocks noChangeAspect="1" noChangeArrowheads="1"/>
+                    </pic:cNvPicPr>
+                  </pic:nvPicPr>
+                  <pic:blipFill>
+                    <a:blip r:embed="rId4">
+                      <a:extLst>
+                        <a:ext uri="{28A0092B-C50C-407E-A947-70E740481C1C}">
+                          <a14:useLocalDpi xmlns:a14="http://schemas.microsoft.com/office/drawing/2010/main" val="0"/>
+                        </a:ext>
+                      </a:extLst>
+                    </a:blip>
+                    <a:srcRect/>
+                    <a:stretch>
+                      <a:fillRect/>
+                    </a:stretch>
+                  </pic:blipFill>
+                  <pic:spPr bwMode="auto">
+                    <a:xfrm>
+                      <a:off x="0" y="0"/>
+                      <a:ext cx="2651760" cy="3765866"/>
+                    </a:xfrm>
+                    <a:prstGeom prst="rect">
+                      <a:avLst/>
+                    </a:prstGeom>
+                    <a:noFill/>
+                    <a:ln>
+                      <a:noFill/>
+                    </a:ln>
+                  </pic:spPr>
+                </pic:pic>
+              </a:graphicData>
+            </a:graphic>
+            <wp14:sizeRelH relativeFrom="page">
+              <wp14:pctWidth>0</wp14:pctWidth>
+            </wp14:sizeRelH>
+            <wp14:sizeRelV relativeFrom="page">
+              <wp14:pctHeight>0</wp14:pctHeight>
+            </wp14:sizeRelV>
+          </wp:anchor>
+        </w:drawing>
+      </w:r>
+      <w:r>
+        <w:t xml:space="preserve">Vous êtes </w:t>
+      </w:r>
+      <w:r>
+        <w:rPr>
+          <w:b/>
+          <w:bCs/>
+        </w:rPr>
+        <w:t>créatif</w:t>
+      </w:r>
+      <w:r>
+        <w:t xml:space="preserve">. Peu importe la situation, vous arrivez à trouver une solution innovante, qui laisse </w:t>
       </w:r>
       <w:proofErr w:type="gramStart"/>
       <w:r>
-        <w:t>vous</w:t>
+        <w:t>les autres bouche</w:t>
       </w:r>
       <w:proofErr w:type="gramEnd"/>
       <w:r>
-        <w:t xml:space="preserve"> arrêter.</w:t>
-      </w:r>
-    </w:p>
-    <w:p>
-      <w:pPr>
-        <w:jc w:val="both"/>
+        <w:t xml:space="preserve"> bée. Si vous étiez américain</w:t>
+      </w:r>
+      <w:r>
+        <w:t xml:space="preserve"> </w:t>
+      </w:r>
+      <w:r>
+        <w:t>il y aurait eu plein d’articles sur votre capacité à réfléchir « </w:t>
+      </w:r>
+      <w:proofErr w:type="spellStart"/>
+      <w:r>
+        <w:t>outside</w:t>
+      </w:r>
+      <w:proofErr w:type="spellEnd"/>
+      <w:r>
+        <w:t xml:space="preserve"> the box ». Mais vous ne l’êtes pas.</w:t>
+      </w:r>
+    </w:p>
+    <w:p>
+      <w:pPr>
+        <w:jc w:val="both"/>
+      </w:pPr>
+    </w:p>
+    <w:p>
+      <w:pPr>
+        <w:jc w:val="both"/>
+        <w:rPr>
+          <w:b/>
+          <w:bCs/>
+          <w:color w:val="385623" w:themeColor="accent6" w:themeShade="80"/>
+        </w:rPr>
       </w:pPr>
     </w:p>
     <w:p>
@@ -382,19 +931,223 @@
         <w:rPr>
           <w:color w:val="385623" w:themeColor="accent6" w:themeShade="80"/>
         </w:rPr>
-        <w:t xml:space="preserve"> </w:t>
-      </w:r>
-      <w:r>
-        <w:rPr>
-          <w:color w:val="385623" w:themeColor="accent6" w:themeShade="80"/>
-        </w:rPr>
-        <w:t>avant le début de la partie, vous devez définir un type de choix comme objectif ; vous aurez ensuite le choix de biaiser le dé pour ce</w:t>
-      </w:r>
-      <w:r>
-        <w:rPr>
-          <w:color w:val="385623" w:themeColor="accent6" w:themeShade="80"/>
-        </w:rPr>
-        <w:t xml:space="preserve"> type</w:t>
+        <w:t xml:space="preserve"> pour un lancer de dé, vous pouvez rajouter une issue avec la probabilité</w:t>
+      </w:r>
+      <w:r>
+        <w:rPr>
+          <w:color w:val="385623" w:themeColor="accent6" w:themeShade="80"/>
+        </w:rPr>
+        <w:t xml:space="preserve"> de votre choix.</w:t>
+      </w:r>
+    </w:p>
+    <w:p>
+      <w:pPr>
+        <w:jc w:val="both"/>
+        <w:rPr>
+          <w:color w:val="C00000"/>
+        </w:rPr>
+      </w:pPr>
+      <w:r>
+        <w:rPr>
+          <w:b/>
+          <w:bCs/>
+          <w:color w:val="C00000"/>
+        </w:rPr>
+        <w:t>MALUS :</w:t>
+      </w:r>
+      <w:r>
+        <w:rPr>
+          <w:color w:val="C00000"/>
+        </w:rPr>
+        <w:t xml:space="preserve"> si les autres joueurs n’aiment pas votre idée, il</w:t>
+      </w:r>
+      <w:r>
+        <w:rPr>
+          <w:color w:val="C00000"/>
+        </w:rPr>
+        <w:t>s</w:t>
+      </w:r>
+      <w:r>
+        <w:rPr>
+          <w:color w:val="C00000"/>
+        </w:rPr>
+        <w:t xml:space="preserve"> peuvent biaiser le dé en votre défaveur.</w:t>
+      </w:r>
+    </w:p>
+    <w:p>
+      <w:r>
+        <w:br w:type="page"/>
+      </w:r>
+    </w:p>
+    <w:p>
+      <w:pPr>
+        <w:jc w:val="both"/>
+      </w:pPr>
+      <w:r>
+        <w:rPr>
+          <w:b/>
+          <w:bCs/>
+          <w:noProof/>
+          <w:color w:val="385623" w:themeColor="accent6" w:themeShade="80"/>
+        </w:rPr>
+        <w:lastRenderedPageBreak/>
+        <w:drawing>
+          <wp:anchor distT="0" distB="0" distL="114300" distR="114300" simplePos="0" relativeHeight="251668480" behindDoc="1" locked="0" layoutInCell="1" allowOverlap="1" wp14:anchorId="7FDC2C0C" wp14:editId="4551A4B3">
+            <wp:simplePos x="0" y="0"/>
+            <wp:positionH relativeFrom="page">
+              <wp:align>left</wp:align>
+            </wp:positionH>
+            <wp:positionV relativeFrom="paragraph">
+              <wp:posOffset>-287020</wp:posOffset>
+            </wp:positionV>
+            <wp:extent cx="2651760" cy="3765866"/>
+            <wp:effectExtent l="0" t="0" r="0" b="6350"/>
+            <wp:wrapNone/>
+            <wp:docPr id="6" name="Picture 6"/>
+            <wp:cNvGraphicFramePr>
+              <a:graphicFrameLocks xmlns:a="http://schemas.openxmlformats.org/drawingml/2006/main" noChangeAspect="1"/>
+            </wp:cNvGraphicFramePr>
+            <a:graphic xmlns:a="http://schemas.openxmlformats.org/drawingml/2006/main">
+              <a:graphicData uri="http://schemas.openxmlformats.org/drawingml/2006/picture">
+                <pic:pic xmlns:pic="http://schemas.openxmlformats.org/drawingml/2006/picture">
+                  <pic:nvPicPr>
+                    <pic:cNvPr id="0" name="Picture 1"/>
+                    <pic:cNvPicPr>
+                      <a:picLocks noChangeAspect="1" noChangeArrowheads="1"/>
+                    </pic:cNvPicPr>
+                  </pic:nvPicPr>
+                  <pic:blipFill>
+                    <a:blip r:embed="rId4">
+                      <a:extLst>
+                        <a:ext uri="{28A0092B-C50C-407E-A947-70E740481C1C}">
+                          <a14:useLocalDpi xmlns:a14="http://schemas.microsoft.com/office/drawing/2010/main" val="0"/>
+                        </a:ext>
+                      </a:extLst>
+                    </a:blip>
+                    <a:srcRect/>
+                    <a:stretch>
+                      <a:fillRect/>
+                    </a:stretch>
+                  </pic:blipFill>
+                  <pic:spPr bwMode="auto">
+                    <a:xfrm>
+                      <a:off x="0" y="0"/>
+                      <a:ext cx="2651760" cy="3765866"/>
+                    </a:xfrm>
+                    <a:prstGeom prst="rect">
+                      <a:avLst/>
+                    </a:prstGeom>
+                    <a:noFill/>
+                    <a:ln>
+                      <a:noFill/>
+                    </a:ln>
+                  </pic:spPr>
+                </pic:pic>
+              </a:graphicData>
+            </a:graphic>
+            <wp14:sizeRelH relativeFrom="page">
+              <wp14:pctWidth>0</wp14:pctWidth>
+            </wp14:sizeRelH>
+            <wp14:sizeRelV relativeFrom="page">
+              <wp14:pctHeight>0</wp14:pctHeight>
+            </wp14:sizeRelV>
+          </wp:anchor>
+        </w:drawing>
+      </w:r>
+      <w:r>
+        <w:t>Vous</w:t>
+      </w:r>
+      <w:r>
+        <w:t xml:space="preserve"> êtes un </w:t>
+      </w:r>
+      <w:r>
+        <w:rPr>
+          <w:b/>
+          <w:bCs/>
+        </w:rPr>
+        <w:t>altruiste</w:t>
+      </w:r>
+      <w:r>
+        <w:t xml:space="preserve"> dans l’âme. Votre capacité d’empathie n’a pas d’égale. Vous êtes tout le temps là pour les ruptures de vos amis, et savez exactement quoi leur dire pour les réconforter. Vo</w:t>
+      </w:r>
+      <w:r>
+        <w:t>tre</w:t>
+      </w:r>
+      <w:r>
+        <w:t xml:space="preserve"> capacité d’écoute </w:t>
+      </w:r>
+      <w:r>
+        <w:t>est</w:t>
+      </w:r>
+      <w:r>
+        <w:t xml:space="preserve"> légendaire.</w:t>
+      </w:r>
+    </w:p>
+    <w:p>
+      <w:pPr>
+        <w:jc w:val="both"/>
+      </w:pPr>
+    </w:p>
+    <w:p>
+      <w:pPr>
+        <w:jc w:val="both"/>
+        <w:rPr>
+          <w:b/>
+          <w:bCs/>
+          <w:color w:val="385623" w:themeColor="accent6" w:themeShade="80"/>
+        </w:rPr>
+      </w:pPr>
+    </w:p>
+    <w:p>
+      <w:pPr>
+        <w:jc w:val="both"/>
+        <w:rPr>
+          <w:color w:val="385623" w:themeColor="accent6" w:themeShade="80"/>
+        </w:rPr>
+      </w:pPr>
+      <w:r>
+        <w:rPr>
+          <w:b/>
+          <w:bCs/>
+          <w:color w:val="385623" w:themeColor="accent6" w:themeShade="80"/>
+        </w:rPr>
+        <w:t>BONUS</w:t>
+      </w:r>
+      <w:r>
+        <w:rPr>
+          <w:color w:val="385623" w:themeColor="accent6" w:themeShade="80"/>
+        </w:rPr>
+        <w:t> : pour un lancer</w:t>
+      </w:r>
+      <w:r>
+        <w:rPr>
+          <w:color w:val="385623" w:themeColor="accent6" w:themeShade="80"/>
+        </w:rPr>
+        <w:t xml:space="preserve"> de dé</w:t>
+      </w:r>
+      <w:r>
+        <w:rPr>
+          <w:color w:val="385623" w:themeColor="accent6" w:themeShade="80"/>
+        </w:rPr>
+        <w:t>, si un joueur n’</w:t>
+      </w:r>
+      <w:r>
+        <w:rPr>
+          <w:color w:val="385623" w:themeColor="accent6" w:themeShade="80"/>
+        </w:rPr>
+        <w:t>approuve</w:t>
+      </w:r>
+      <w:r>
+        <w:rPr>
+          <w:color w:val="385623" w:themeColor="accent6" w:themeShade="80"/>
+        </w:rPr>
+        <w:t xml:space="preserve"> pas son issue, vous pouvez choisir de changer son </w:t>
+      </w:r>
+      <w:r>
+        <w:rPr>
+          <w:color w:val="385623" w:themeColor="accent6" w:themeShade="80"/>
+        </w:rPr>
+        <w:t>issue</w:t>
       </w:r>
       <w:r>
         <w:rPr>
@@ -422,255 +1175,35 @@
         <w:rPr>
           <w:color w:val="C00000"/>
         </w:rPr>
-        <w:t xml:space="preserve"> on ne peut pas tout avoir dans la vie – les autres joueurs se mettent d’accord sur un type dans lequel ils pourront biaiser le dé en votre défaveur.</w:t>
-      </w:r>
-      <w:r>
-        <w:t xml:space="preserve"> </w:t>
-      </w:r>
-      <w:r>
-        <w:rPr>
-          <w:color w:val="C00000"/>
+        <w:t xml:space="preserve"> vous avez trop aidé les autres sans vous occuper de vous –</w:t>
+      </w:r>
+      <w:r>
+        <w:rPr>
+          <w:color w:val="C00000"/>
+        </w:rPr>
+        <w:t xml:space="preserve"> un des autres joueurs fera votre troisième choix à votre place</w:t>
+      </w:r>
+      <w:r>
+        <w:rPr>
+          <w:color w:val="C00000"/>
+        </w:rPr>
+        <w:t>.</w:t>
+      </w:r>
+    </w:p>
+    <w:p>
+      <w:pPr>
+        <w:rPr>
+          <w:rFonts w:ascii="Calibri" w:eastAsia="Times New Roman" w:hAnsi="Calibri" w:cs="Calibri"/>
+          <w:color w:val="000000"/>
+          <w:lang w:eastAsia="fr-FR"/>
+        </w:rPr>
+      </w:pPr>
+      <w:r>
+        <w:rPr>
+          <w:rFonts w:ascii="Calibri" w:hAnsi="Calibri" w:cs="Calibri"/>
+          <w:color w:val="000000"/>
         </w:rPr>
         <w:br w:type="page"/>
-      </w:r>
-    </w:p>
-    <w:p>
-      <w:pPr>
-        <w:jc w:val="both"/>
-      </w:pPr>
-      <w:r>
-        <w:lastRenderedPageBreak/>
-        <w:t xml:space="preserve">Vous êtes </w:t>
-      </w:r>
-      <w:r>
-        <w:rPr>
-          <w:b/>
-          <w:bCs/>
-        </w:rPr>
-        <w:t>créatif</w:t>
-      </w:r>
-      <w:r>
-        <w:t xml:space="preserve">. Peu importe la situation, vous arrivez à trouver une solution innovante, qui laisse </w:t>
-      </w:r>
-      <w:proofErr w:type="gramStart"/>
-      <w:r>
-        <w:t>les autres bouche</w:t>
-      </w:r>
-      <w:proofErr w:type="gramEnd"/>
-      <w:r>
-        <w:t xml:space="preserve"> bée. Si vous étiez américain</w:t>
-      </w:r>
-      <w:r>
-        <w:t xml:space="preserve"> </w:t>
-      </w:r>
-      <w:r>
-        <w:t>il y aurait eu plein d’articles sur votre capacité à réfléchir « </w:t>
-      </w:r>
-      <w:proofErr w:type="spellStart"/>
-      <w:r>
-        <w:t>outside</w:t>
-      </w:r>
-      <w:proofErr w:type="spellEnd"/>
-      <w:r>
-        <w:t xml:space="preserve"> the box ». Mais vous ne l’êtes pas.</w:t>
-      </w:r>
-    </w:p>
-    <w:p>
-      <w:pPr>
-        <w:jc w:val="both"/>
-      </w:pPr>
-    </w:p>
-    <w:p>
-      <w:pPr>
-        <w:jc w:val="both"/>
-        <w:rPr>
-          <w:color w:val="385623" w:themeColor="accent6" w:themeShade="80"/>
-        </w:rPr>
-      </w:pPr>
-      <w:r>
-        <w:rPr>
-          <w:b/>
-          <w:bCs/>
-          <w:color w:val="385623" w:themeColor="accent6" w:themeShade="80"/>
-        </w:rPr>
-        <w:t>BONUS :</w:t>
-      </w:r>
-      <w:r>
-        <w:rPr>
-          <w:color w:val="385623" w:themeColor="accent6" w:themeShade="80"/>
-        </w:rPr>
-        <w:t xml:space="preserve"> pour un lancer de dé, vous pouvez rajouter une issue avec la probabilité</w:t>
-      </w:r>
-      <w:r>
-        <w:rPr>
-          <w:color w:val="385623" w:themeColor="accent6" w:themeShade="80"/>
-        </w:rPr>
-        <w:t xml:space="preserve"> de votre choix.</w:t>
-      </w:r>
-    </w:p>
-    <w:p>
-      <w:pPr>
-        <w:jc w:val="both"/>
-        <w:rPr>
-          <w:color w:val="C00000"/>
-        </w:rPr>
-      </w:pPr>
-      <w:r>
-        <w:rPr>
-          <w:b/>
-          <w:bCs/>
-          <w:color w:val="C00000"/>
-        </w:rPr>
-        <w:t>MALUS :</w:t>
-      </w:r>
-      <w:r>
-        <w:rPr>
-          <w:color w:val="C00000"/>
-        </w:rPr>
-        <w:t xml:space="preserve"> si les autres joueurs n’aiment pas votre idée, il</w:t>
-      </w:r>
-      <w:r>
-        <w:rPr>
-          <w:color w:val="C00000"/>
-        </w:rPr>
-        <w:t>s</w:t>
-      </w:r>
-      <w:r>
-        <w:rPr>
-          <w:color w:val="C00000"/>
-        </w:rPr>
-        <w:t xml:space="preserve"> peuvent biaiser le dé en votre défaveur.</w:t>
-      </w:r>
-    </w:p>
-    <w:p>
-      <w:pPr>
-        <w:jc w:val="both"/>
-      </w:pPr>
-      <w:r>
-        <w:lastRenderedPageBreak/>
-        <w:t>Vous</w:t>
-      </w:r>
-      <w:r>
-        <w:t xml:space="preserve"> êtes un </w:t>
-      </w:r>
-      <w:r>
-        <w:rPr>
-          <w:b/>
-          <w:bCs/>
-        </w:rPr>
-        <w:t>altruiste</w:t>
-      </w:r>
-      <w:r>
-        <w:t xml:space="preserve"> dans l’âme. Votre capacité d’empathie n’a pas d’égale. Vous êtes tout le temps là pour les ruptures de vos amis, et savez exactement quoi leur dire pour les réconforter. Vo</w:t>
-      </w:r>
-      <w:r>
-        <w:t>tre</w:t>
-      </w:r>
-      <w:r>
-        <w:t xml:space="preserve"> capacité d’écoute </w:t>
-      </w:r>
-      <w:r>
-        <w:t>est</w:t>
-      </w:r>
-      <w:r>
-        <w:t xml:space="preserve"> légendaire.</w:t>
-      </w:r>
-    </w:p>
-    <w:p>
-      <w:pPr>
-        <w:jc w:val="both"/>
-      </w:pPr>
-    </w:p>
-    <w:p>
-      <w:pPr>
-        <w:jc w:val="both"/>
-        <w:rPr>
-          <w:color w:val="385623" w:themeColor="accent6" w:themeShade="80"/>
-        </w:rPr>
-      </w:pPr>
-      <w:r>
-        <w:rPr>
-          <w:b/>
-          <w:bCs/>
-          <w:color w:val="385623" w:themeColor="accent6" w:themeShade="80"/>
-        </w:rPr>
-        <w:t>BONUS</w:t>
-      </w:r>
-      <w:r>
-        <w:rPr>
-          <w:color w:val="385623" w:themeColor="accent6" w:themeShade="80"/>
-        </w:rPr>
-        <w:t> : pour un lancer</w:t>
-      </w:r>
-      <w:r>
-        <w:rPr>
-          <w:color w:val="385623" w:themeColor="accent6" w:themeShade="80"/>
-        </w:rPr>
-        <w:t xml:space="preserve"> de dé</w:t>
-      </w:r>
-      <w:r>
-        <w:rPr>
-          <w:color w:val="385623" w:themeColor="accent6" w:themeShade="80"/>
-        </w:rPr>
-        <w:t>, si un joueur n’</w:t>
-      </w:r>
-      <w:r>
-        <w:rPr>
-          <w:color w:val="385623" w:themeColor="accent6" w:themeShade="80"/>
-        </w:rPr>
-        <w:t>approuve</w:t>
-      </w:r>
-      <w:r>
-        <w:rPr>
-          <w:color w:val="385623" w:themeColor="accent6" w:themeShade="80"/>
-        </w:rPr>
-        <w:t xml:space="preserve"> pas son issue, vous pouvez choisir de changer son </w:t>
-      </w:r>
-      <w:r>
-        <w:rPr>
-          <w:color w:val="385623" w:themeColor="accent6" w:themeShade="80"/>
-        </w:rPr>
-        <w:t>issue</w:t>
-      </w:r>
-      <w:r>
-        <w:rPr>
-          <w:color w:val="385623" w:themeColor="accent6" w:themeShade="80"/>
-        </w:rPr>
-        <w:t>.</w:t>
-      </w:r>
-    </w:p>
-    <w:p>
-      <w:pPr>
-        <w:jc w:val="both"/>
-        <w:rPr>
-          <w:color w:val="C00000"/>
-        </w:rPr>
-      </w:pPr>
-      <w:r>
-        <w:rPr>
-          <w:b/>
-          <w:bCs/>
-          <w:color w:val="C00000"/>
-        </w:rPr>
-        <w:t>MALUS :</w:t>
-      </w:r>
-      <w:r>
-        <w:rPr>
-          <w:color w:val="C00000"/>
-        </w:rPr>
-        <w:t xml:space="preserve"> vous avez trop aidé les autres sans vous occuper de vous –</w:t>
-      </w:r>
-      <w:r>
-        <w:rPr>
-          <w:color w:val="C00000"/>
-        </w:rPr>
-        <w:t xml:space="preserve"> un des autres joueurs fera votre troisième choix à votre place</w:t>
-      </w:r>
-      <w:r>
-        <w:rPr>
-          <w:color w:val="C00000"/>
-        </w:rPr>
-        <w:t>.</w:t>
       </w:r>
     </w:p>
     <w:p>
@@ -687,12 +1220,82 @@
       </w:pPr>
       <w:r>
         <w:rPr>
+          <w:b/>
+          <w:bCs/>
+          <w:noProof/>
+          <w:color w:val="385623" w:themeColor="accent6" w:themeShade="80"/>
+        </w:rPr>
+        <w:lastRenderedPageBreak/>
+        <w:drawing>
+          <wp:anchor distT="0" distB="0" distL="114300" distR="114300" simplePos="0" relativeHeight="251670528" behindDoc="1" locked="0" layoutInCell="1" allowOverlap="1" wp14:anchorId="6902F0B3" wp14:editId="2F625560">
+            <wp:simplePos x="0" y="0"/>
+            <wp:positionH relativeFrom="page">
+              <wp:align>left</wp:align>
+            </wp:positionH>
+            <wp:positionV relativeFrom="paragraph">
+              <wp:posOffset>-290195</wp:posOffset>
+            </wp:positionV>
+            <wp:extent cx="2651760" cy="3765866"/>
+            <wp:effectExtent l="0" t="0" r="0" b="6350"/>
+            <wp:wrapNone/>
+            <wp:docPr id="7" name="Picture 7"/>
+            <wp:cNvGraphicFramePr>
+              <a:graphicFrameLocks xmlns:a="http://schemas.openxmlformats.org/drawingml/2006/main" noChangeAspect="1"/>
+            </wp:cNvGraphicFramePr>
+            <a:graphic xmlns:a="http://schemas.openxmlformats.org/drawingml/2006/main">
+              <a:graphicData uri="http://schemas.openxmlformats.org/drawingml/2006/picture">
+                <pic:pic xmlns:pic="http://schemas.openxmlformats.org/drawingml/2006/picture">
+                  <pic:nvPicPr>
+                    <pic:cNvPr id="0" name="Picture 1"/>
+                    <pic:cNvPicPr>
+                      <a:picLocks noChangeAspect="1" noChangeArrowheads="1"/>
+                    </pic:cNvPicPr>
+                  </pic:nvPicPr>
+                  <pic:blipFill>
+                    <a:blip r:embed="rId4">
+                      <a:extLst>
+                        <a:ext uri="{28A0092B-C50C-407E-A947-70E740481C1C}">
+                          <a14:useLocalDpi xmlns:a14="http://schemas.microsoft.com/office/drawing/2010/main" val="0"/>
+                        </a:ext>
+                      </a:extLst>
+                    </a:blip>
+                    <a:srcRect/>
+                    <a:stretch>
+                      <a:fillRect/>
+                    </a:stretch>
+                  </pic:blipFill>
+                  <pic:spPr bwMode="auto">
+                    <a:xfrm>
+                      <a:off x="0" y="0"/>
+                      <a:ext cx="2651760" cy="3765866"/>
+                    </a:xfrm>
+                    <a:prstGeom prst="rect">
+                      <a:avLst/>
+                    </a:prstGeom>
+                    <a:noFill/>
+                    <a:ln>
+                      <a:noFill/>
+                    </a:ln>
+                  </pic:spPr>
+                </pic:pic>
+              </a:graphicData>
+            </a:graphic>
+            <wp14:sizeRelH relativeFrom="page">
+              <wp14:pctWidth>0</wp14:pctWidth>
+            </wp14:sizeRelH>
+            <wp14:sizeRelV relativeFrom="page">
+              <wp14:pctHeight>0</wp14:pctHeight>
+            </wp14:sizeRelV>
+          </wp:anchor>
+        </w:drawing>
+      </w:r>
+      <w:r>
+        <w:rPr>
           <w:rFonts w:ascii="Calibri" w:hAnsi="Calibri" w:cs="Calibri"/>
           <w:color w:val="000000"/>
           <w:sz w:val="22"/>
           <w:szCs w:val="22"/>
         </w:rPr>
-        <w:lastRenderedPageBreak/>
         <w:t xml:space="preserve">Vous êtes </w:t>
       </w:r>
       <w:r>
@@ -770,8 +1373,6 @@
         <w:pStyle w:val="NormalWeb"/>
         <w:spacing w:before="0" w:beforeAutospacing="0" w:after="160" w:afterAutospacing="0"/>
         <w:jc w:val="both"/>
-      </w:pPr>
-      <w:r>
         <w:rPr>
           <w:rFonts w:ascii="Calibri" w:hAnsi="Calibri" w:cs="Calibri"/>
           <w:b/>
@@ -780,196 +1381,48 @@
           <w:sz w:val="22"/>
           <w:szCs w:val="22"/>
         </w:rPr>
-        <w:t xml:space="preserve">BONUS </w:t>
-      </w:r>
-      <w:r>
-        <w:rPr>
-          <w:rFonts w:ascii="Calibri" w:hAnsi="Calibri" w:cs="Calibri"/>
-          <w:color w:val="385623"/>
-          <w:sz w:val="22"/>
-          <w:szCs w:val="22"/>
-        </w:rPr>
-        <w:t xml:space="preserve">: </w:t>
-      </w:r>
-      <w:r>
-        <w:rPr>
-          <w:rFonts w:ascii="Calibri" w:hAnsi="Calibri" w:cs="Calibri"/>
-          <w:color w:val="385623"/>
-          <w:sz w:val="22"/>
-          <w:szCs w:val="22"/>
-        </w:rPr>
-        <w:t>p</w:t>
-      </w:r>
-      <w:r>
-        <w:rPr>
-          <w:rFonts w:ascii="Calibri" w:hAnsi="Calibri" w:cs="Calibri"/>
-          <w:color w:val="385623"/>
-          <w:sz w:val="22"/>
-          <w:szCs w:val="22"/>
-        </w:rPr>
-        <w:t>our un lancer de dé, vous pouvez ignorer l’influence d’</w:t>
-      </w:r>
-      <w:r>
-        <w:rPr>
-          <w:rFonts w:ascii="Calibri" w:hAnsi="Calibri" w:cs="Calibri"/>
-          <w:color w:val="385623"/>
-          <w:sz w:val="22"/>
-          <w:szCs w:val="22"/>
-        </w:rPr>
-        <w:t>I</w:t>
-      </w:r>
-      <w:r>
-        <w:rPr>
-          <w:rFonts w:ascii="Calibri" w:hAnsi="Calibri" w:cs="Calibri"/>
-          <w:color w:val="385623"/>
-          <w:sz w:val="22"/>
-          <w:szCs w:val="22"/>
-        </w:rPr>
-        <w:t>nternet, et faire le choix qui vous convient le mieux. </w:t>
-      </w:r>
+      </w:pPr>
     </w:p>
     <w:p>
       <w:pPr>
         <w:pStyle w:val="NormalWeb"/>
         <w:spacing w:before="0" w:beforeAutospacing="0" w:after="160" w:afterAutospacing="0"/>
         <w:jc w:val="both"/>
-      </w:pPr>
-      <w:r>
-        <w:rPr>
-          <w:rFonts w:ascii="Calibri" w:hAnsi="Calibri" w:cs="Calibri"/>
-          <w:b/>
-          <w:bCs/>
-          <w:color w:val="C00000"/>
-          <w:sz w:val="22"/>
-          <w:szCs w:val="22"/>
-        </w:rPr>
-        <w:t xml:space="preserve">MALUS </w:t>
-      </w:r>
-      <w:r>
-        <w:rPr>
-          <w:rFonts w:ascii="Calibri" w:hAnsi="Calibri" w:cs="Calibri"/>
-          <w:color w:val="C00000"/>
-          <w:sz w:val="22"/>
-          <w:szCs w:val="22"/>
-        </w:rPr>
-        <w:t xml:space="preserve">: </w:t>
-      </w:r>
-      <w:r>
-        <w:rPr>
-          <w:rFonts w:ascii="Calibri" w:hAnsi="Calibri" w:cs="Calibri"/>
-          <w:color w:val="C00000"/>
-          <w:sz w:val="22"/>
-          <w:szCs w:val="22"/>
-        </w:rPr>
-        <w:t>à</w:t>
-      </w:r>
-      <w:r>
-        <w:rPr>
-          <w:rFonts w:ascii="Calibri" w:hAnsi="Calibri" w:cs="Calibri"/>
-          <w:color w:val="C00000"/>
-          <w:sz w:val="22"/>
-          <w:szCs w:val="22"/>
-        </w:rPr>
-        <w:t xml:space="preserve"> force d’ignorer les conseils de vos amis, ils se sont fâchés contre vous</w:t>
-      </w:r>
-      <w:r>
-        <w:rPr>
-          <w:rFonts w:ascii="Calibri" w:hAnsi="Calibri" w:cs="Calibri"/>
-          <w:color w:val="C00000"/>
-          <w:sz w:val="22"/>
-          <w:szCs w:val="22"/>
-        </w:rPr>
-        <w:t xml:space="preserve"> -</w:t>
-      </w:r>
-      <w:r>
-        <w:rPr>
-          <w:rFonts w:ascii="Calibri" w:hAnsi="Calibri" w:cs="Calibri"/>
-          <w:color w:val="C00000"/>
-          <w:sz w:val="22"/>
-          <w:szCs w:val="22"/>
-        </w:rPr>
-        <w:t xml:space="preserve"> </w:t>
-      </w:r>
-      <w:r>
-        <w:rPr>
-          <w:rFonts w:ascii="Calibri" w:hAnsi="Calibri" w:cs="Calibri"/>
-          <w:color w:val="C00000"/>
-          <w:sz w:val="22"/>
-          <w:szCs w:val="22"/>
-        </w:rPr>
-        <w:t>p</w:t>
-      </w:r>
-      <w:r>
-        <w:rPr>
-          <w:rFonts w:ascii="Calibri" w:hAnsi="Calibri" w:cs="Calibri"/>
-          <w:color w:val="C00000"/>
-          <w:sz w:val="22"/>
-          <w:szCs w:val="22"/>
-        </w:rPr>
-        <w:t>our un lancer, ils pourront biaiser le dé en votre défaveur. </w:t>
-      </w:r>
+        <w:rPr>
+          <w:rFonts w:ascii="Calibri" w:hAnsi="Calibri" w:cs="Calibri"/>
+          <w:b/>
+          <w:bCs/>
+          <w:color w:val="385623"/>
+          <w:sz w:val="22"/>
+          <w:szCs w:val="22"/>
+        </w:rPr>
+      </w:pPr>
     </w:p>
     <w:p>
       <w:pPr>
         <w:pStyle w:val="NormalWeb"/>
         <w:spacing w:before="0" w:beforeAutospacing="0" w:after="160" w:afterAutospacing="0"/>
         <w:jc w:val="both"/>
-        <w:rPr>
-          <w:rFonts w:ascii="Calibri" w:hAnsi="Calibri" w:cs="Calibri"/>
-          <w:color w:val="000000"/>
-          <w:sz w:val="22"/>
-          <w:szCs w:val="22"/>
-        </w:rPr>
-      </w:pPr>
-      <w:r>
-        <w:rPr>
-          <w:rFonts w:ascii="Calibri" w:hAnsi="Calibri" w:cs="Calibri"/>
-          <w:color w:val="000000"/>
-          <w:sz w:val="22"/>
-          <w:szCs w:val="22"/>
-        </w:rPr>
-        <w:lastRenderedPageBreak/>
-        <w:t xml:space="preserve">Vous êtes </w:t>
-      </w:r>
-      <w:r>
-        <w:rPr>
-          <w:rFonts w:ascii="Calibri" w:hAnsi="Calibri" w:cs="Calibri"/>
-          <w:b/>
-          <w:bCs/>
-          <w:color w:val="000000"/>
-          <w:sz w:val="22"/>
-          <w:szCs w:val="22"/>
-        </w:rPr>
-        <w:t>sociable</w:t>
-      </w:r>
-      <w:r>
-        <w:rPr>
-          <w:rFonts w:ascii="Calibri" w:hAnsi="Calibri" w:cs="Calibri"/>
-          <w:color w:val="000000"/>
-          <w:sz w:val="22"/>
-          <w:szCs w:val="22"/>
-        </w:rPr>
-        <w:t xml:space="preserve">. A l’aise dans les soirées et les rencontres, vous êtes toujours entouré d’un groupe d’amis. Votre sourire et votre humour font de vous un </w:t>
-      </w:r>
-      <w:r>
-        <w:rPr>
-          <w:rFonts w:ascii="Calibri" w:hAnsi="Calibri" w:cs="Calibri"/>
-          <w:b/>
-          <w:bCs/>
-          <w:color w:val="000000"/>
-          <w:sz w:val="22"/>
-          <w:szCs w:val="22"/>
-        </w:rPr>
-        <w:t>tchatcheur</w:t>
-      </w:r>
-      <w:r>
-        <w:rPr>
-          <w:rFonts w:ascii="Calibri" w:hAnsi="Calibri" w:cs="Calibri"/>
-          <w:color w:val="000000"/>
-          <w:sz w:val="22"/>
-          <w:szCs w:val="22"/>
-        </w:rPr>
-        <w:t xml:space="preserve"> légendaire.</w:t>
+      </w:pPr>
+      <w:r>
+        <w:rPr>
+          <w:rFonts w:ascii="Calibri" w:hAnsi="Calibri" w:cs="Calibri"/>
+          <w:b/>
+          <w:bCs/>
+          <w:color w:val="385623"/>
+          <w:sz w:val="22"/>
+          <w:szCs w:val="22"/>
+        </w:rPr>
+        <w:t xml:space="preserve">BONUS </w:t>
+      </w:r>
+      <w:r>
+        <w:rPr>
+          <w:rFonts w:ascii="Calibri" w:hAnsi="Calibri" w:cs="Calibri"/>
+          <w:color w:val="385623"/>
+          <w:sz w:val="22"/>
+          <w:szCs w:val="22"/>
+        </w:rPr>
+        <w:t>: pour un lancer de dé, vous pouvez ignorer l’influence d’Internet, et faire le choix qui vous convient le mieux. </w:t>
       </w:r>
     </w:p>
     <w:p>
@@ -978,68 +1431,160 @@
         <w:spacing w:before="0" w:beforeAutospacing="0" w:after="160" w:afterAutospacing="0"/>
         <w:jc w:val="both"/>
       </w:pPr>
+      <w:r>
+        <w:rPr>
+          <w:rFonts w:ascii="Calibri" w:hAnsi="Calibri" w:cs="Calibri"/>
+          <w:b/>
+          <w:bCs/>
+          <w:color w:val="C00000"/>
+          <w:sz w:val="22"/>
+          <w:szCs w:val="22"/>
+        </w:rPr>
+        <w:t xml:space="preserve">MALUS </w:t>
+      </w:r>
+      <w:r>
+        <w:rPr>
+          <w:rFonts w:ascii="Calibri" w:hAnsi="Calibri" w:cs="Calibri"/>
+          <w:color w:val="C00000"/>
+          <w:sz w:val="22"/>
+          <w:szCs w:val="22"/>
+        </w:rPr>
+        <w:t>: à force d’ignorer les conseils de vos amis, ils se sont fâchés contre vous - pour un lancer, ils pourront biaiser le dé en votre défaveur. </w:t>
+      </w:r>
     </w:p>
     <w:p>
       <w:pPr>
         <w:pStyle w:val="NormalWeb"/>
         <w:spacing w:before="0" w:beforeAutospacing="0" w:after="160" w:afterAutospacing="0"/>
         <w:jc w:val="both"/>
-      </w:pPr>
-      <w:r>
-        <w:rPr>
-          <w:rFonts w:ascii="Calibri" w:hAnsi="Calibri" w:cs="Calibri"/>
-          <w:b/>
-          <w:bCs/>
-          <w:color w:val="385623"/>
-          <w:sz w:val="22"/>
-          <w:szCs w:val="22"/>
-        </w:rPr>
-        <w:t xml:space="preserve">BONUS </w:t>
-      </w:r>
-      <w:r>
-        <w:rPr>
-          <w:rFonts w:ascii="Calibri" w:hAnsi="Calibri" w:cs="Calibri"/>
-          <w:color w:val="385623"/>
-          <w:sz w:val="22"/>
-          <w:szCs w:val="22"/>
-        </w:rPr>
-        <w:t xml:space="preserve">: </w:t>
-      </w:r>
-      <w:r>
-        <w:rPr>
-          <w:rFonts w:ascii="Calibri" w:hAnsi="Calibri" w:cs="Calibri"/>
-          <w:color w:val="385623"/>
-          <w:sz w:val="22"/>
-          <w:szCs w:val="22"/>
-        </w:rPr>
-        <w:t>v</w:t>
-      </w:r>
-      <w:r>
-        <w:rPr>
-          <w:rFonts w:ascii="Calibri" w:hAnsi="Calibri" w:cs="Calibri"/>
-          <w:color w:val="385623"/>
-          <w:sz w:val="22"/>
-          <w:szCs w:val="22"/>
-        </w:rPr>
-        <w:t>ous n’avez pas de difficultés à vous faire des amis</w:t>
-      </w:r>
-      <w:r>
-        <w:rPr>
-          <w:rFonts w:ascii="Calibri" w:hAnsi="Calibri" w:cs="Calibri"/>
-          <w:color w:val="385623"/>
-          <w:sz w:val="22"/>
-          <w:szCs w:val="22"/>
-        </w:rPr>
-        <w:t xml:space="preserve"> -p</w:t>
-      </w:r>
-      <w:r>
-        <w:rPr>
-          <w:rFonts w:ascii="Calibri" w:hAnsi="Calibri" w:cs="Calibri"/>
-          <w:color w:val="385623"/>
-          <w:sz w:val="22"/>
-          <w:szCs w:val="22"/>
-        </w:rPr>
-        <w:t>our une carte choix relation, vous pourrez choisir directement.</w:t>
+        <w:rPr>
+          <w:rFonts w:ascii="Calibri" w:hAnsi="Calibri" w:cs="Calibri"/>
+          <w:color w:val="000000"/>
+          <w:sz w:val="22"/>
+          <w:szCs w:val="22"/>
+        </w:rPr>
+      </w:pPr>
+      <w:bookmarkStart w:id="0" w:name="_GoBack"/>
+      <w:r>
+        <w:rPr>
+          <w:b/>
+          <w:bCs/>
+          <w:noProof/>
+          <w:color w:val="385623" w:themeColor="accent6" w:themeShade="80"/>
+        </w:rPr>
+        <w:lastRenderedPageBreak/>
+        <w:drawing>
+          <wp:anchor distT="0" distB="0" distL="114300" distR="114300" simplePos="0" relativeHeight="251672576" behindDoc="1" locked="0" layoutInCell="1" allowOverlap="1" wp14:anchorId="33A36CEB" wp14:editId="21DE49D4">
+            <wp:simplePos x="0" y="0"/>
+            <wp:positionH relativeFrom="page">
+              <wp:align>left</wp:align>
+            </wp:positionH>
+            <wp:positionV relativeFrom="paragraph">
+              <wp:posOffset>-288290</wp:posOffset>
+            </wp:positionV>
+            <wp:extent cx="2651760" cy="3765866"/>
+            <wp:effectExtent l="0" t="0" r="0" b="6350"/>
+            <wp:wrapNone/>
+            <wp:docPr id="8" name="Picture 8"/>
+            <wp:cNvGraphicFramePr>
+              <a:graphicFrameLocks xmlns:a="http://schemas.openxmlformats.org/drawingml/2006/main" noChangeAspect="1"/>
+            </wp:cNvGraphicFramePr>
+            <a:graphic xmlns:a="http://schemas.openxmlformats.org/drawingml/2006/main">
+              <a:graphicData uri="http://schemas.openxmlformats.org/drawingml/2006/picture">
+                <pic:pic xmlns:pic="http://schemas.openxmlformats.org/drawingml/2006/picture">
+                  <pic:nvPicPr>
+                    <pic:cNvPr id="0" name="Picture 1"/>
+                    <pic:cNvPicPr>
+                      <a:picLocks noChangeAspect="1" noChangeArrowheads="1"/>
+                    </pic:cNvPicPr>
+                  </pic:nvPicPr>
+                  <pic:blipFill>
+                    <a:blip r:embed="rId4">
+                      <a:extLst>
+                        <a:ext uri="{28A0092B-C50C-407E-A947-70E740481C1C}">
+                          <a14:useLocalDpi xmlns:a14="http://schemas.microsoft.com/office/drawing/2010/main" val="0"/>
+                        </a:ext>
+                      </a:extLst>
+                    </a:blip>
+                    <a:srcRect/>
+                    <a:stretch>
+                      <a:fillRect/>
+                    </a:stretch>
+                  </pic:blipFill>
+                  <pic:spPr bwMode="auto">
+                    <a:xfrm>
+                      <a:off x="0" y="0"/>
+                      <a:ext cx="2651760" cy="3765866"/>
+                    </a:xfrm>
+                    <a:prstGeom prst="rect">
+                      <a:avLst/>
+                    </a:prstGeom>
+                    <a:noFill/>
+                    <a:ln>
+                      <a:noFill/>
+                    </a:ln>
+                  </pic:spPr>
+                </pic:pic>
+              </a:graphicData>
+            </a:graphic>
+            <wp14:sizeRelH relativeFrom="page">
+              <wp14:pctWidth>0</wp14:pctWidth>
+            </wp14:sizeRelH>
+            <wp14:sizeRelV relativeFrom="page">
+              <wp14:pctHeight>0</wp14:pctHeight>
+            </wp14:sizeRelV>
+          </wp:anchor>
+        </w:drawing>
+      </w:r>
+      <w:bookmarkEnd w:id="0"/>
+      <w:r>
+        <w:rPr>
+          <w:rFonts w:ascii="Calibri" w:hAnsi="Calibri" w:cs="Calibri"/>
+          <w:color w:val="000000"/>
+          <w:sz w:val="22"/>
+          <w:szCs w:val="22"/>
+        </w:rPr>
+        <w:t xml:space="preserve">Vous êtes </w:t>
+      </w:r>
+      <w:r>
+        <w:rPr>
+          <w:rFonts w:ascii="Calibri" w:hAnsi="Calibri" w:cs="Calibri"/>
+          <w:b/>
+          <w:bCs/>
+          <w:color w:val="000000"/>
+          <w:sz w:val="22"/>
+          <w:szCs w:val="22"/>
+        </w:rPr>
+        <w:t>sociable</w:t>
+      </w:r>
+      <w:r>
+        <w:rPr>
+          <w:rFonts w:ascii="Calibri" w:hAnsi="Calibri" w:cs="Calibri"/>
+          <w:color w:val="000000"/>
+          <w:sz w:val="22"/>
+          <w:szCs w:val="22"/>
+        </w:rPr>
+        <w:t xml:space="preserve">. A l’aise dans les soirées et les rencontres, vous êtes toujours entouré d’un groupe d’amis. Votre sourire et votre humour font de vous un </w:t>
+      </w:r>
+      <w:r>
+        <w:rPr>
+          <w:rFonts w:ascii="Calibri" w:hAnsi="Calibri" w:cs="Calibri"/>
+          <w:b/>
+          <w:bCs/>
+          <w:color w:val="000000"/>
+          <w:sz w:val="22"/>
+          <w:szCs w:val="22"/>
+        </w:rPr>
+        <w:t>tchatcheur</w:t>
+      </w:r>
+      <w:r>
+        <w:rPr>
+          <w:rFonts w:ascii="Calibri" w:hAnsi="Calibri" w:cs="Calibri"/>
+          <w:color w:val="000000"/>
+          <w:sz w:val="22"/>
+          <w:szCs w:val="22"/>
+        </w:rPr>
+        <w:t xml:space="preserve"> légendaire.</w:t>
       </w:r>
     </w:p>
     <w:p>
@@ -1047,6 +1592,70 @@
         <w:pStyle w:val="NormalWeb"/>
         <w:spacing w:before="0" w:beforeAutospacing="0" w:after="160" w:afterAutospacing="0"/>
         <w:jc w:val="both"/>
+      </w:pPr>
+    </w:p>
+    <w:p>
+      <w:pPr>
+        <w:pStyle w:val="NormalWeb"/>
+        <w:spacing w:before="0" w:beforeAutospacing="0" w:after="160" w:afterAutospacing="0"/>
+        <w:jc w:val="both"/>
+        <w:rPr>
+          <w:rFonts w:ascii="Calibri" w:hAnsi="Calibri" w:cs="Calibri"/>
+          <w:b/>
+          <w:bCs/>
+          <w:color w:val="385623"/>
+          <w:sz w:val="22"/>
+          <w:szCs w:val="22"/>
+        </w:rPr>
+      </w:pPr>
+    </w:p>
+    <w:p>
+      <w:pPr>
+        <w:pStyle w:val="NormalWeb"/>
+        <w:spacing w:before="0" w:beforeAutospacing="0" w:after="160" w:afterAutospacing="0"/>
+        <w:jc w:val="both"/>
+        <w:rPr>
+          <w:rFonts w:ascii="Calibri" w:hAnsi="Calibri" w:cs="Calibri"/>
+          <w:b/>
+          <w:bCs/>
+          <w:color w:val="385623"/>
+          <w:sz w:val="22"/>
+          <w:szCs w:val="22"/>
+        </w:rPr>
+      </w:pPr>
+    </w:p>
+    <w:p>
+      <w:pPr>
+        <w:pStyle w:val="NormalWeb"/>
+        <w:spacing w:before="0" w:beforeAutospacing="0" w:after="160" w:afterAutospacing="0"/>
+        <w:jc w:val="both"/>
+      </w:pPr>
+      <w:r>
+        <w:rPr>
+          <w:rFonts w:ascii="Calibri" w:hAnsi="Calibri" w:cs="Calibri"/>
+          <w:b/>
+          <w:bCs/>
+          <w:color w:val="385623"/>
+          <w:sz w:val="22"/>
+          <w:szCs w:val="22"/>
+        </w:rPr>
+        <w:t xml:space="preserve">BONUS </w:t>
+      </w:r>
+      <w:r>
+        <w:rPr>
+          <w:rFonts w:ascii="Calibri" w:hAnsi="Calibri" w:cs="Calibri"/>
+          <w:color w:val="385623"/>
+          <w:sz w:val="22"/>
+          <w:szCs w:val="22"/>
+        </w:rPr>
+        <w:t>: vous n’avez pas de difficultés à vous faire des amis -pour une carte choix relation, vous pourrez choisir directement.</w:t>
+      </w:r>
+    </w:p>
+    <w:p>
+      <w:pPr>
+        <w:pStyle w:val="NormalWeb"/>
+        <w:spacing w:before="0" w:beforeAutospacing="0" w:after="160" w:afterAutospacing="0"/>
+        <w:jc w:val="both"/>
         <w:rPr>
           <w:color w:val="C00000"/>
         </w:rPr>
@@ -1069,25 +1678,7 @@
           <w:sz w:val="22"/>
           <w:szCs w:val="22"/>
         </w:rPr>
-        <w:t xml:space="preserve">: </w:t>
-      </w:r>
-      <w:r>
-        <w:rPr>
-          <w:rFonts w:ascii="Calibri" w:hAnsi="Calibri" w:cs="Calibri"/>
-          <w:color w:val="C00000"/>
-          <w:sz w:val="22"/>
-          <w:szCs w:val="22"/>
-        </w:rPr>
-        <w:t>v</w:t>
-      </w:r>
-      <w:r>
-        <w:rPr>
-          <w:rFonts w:ascii="Calibri" w:hAnsi="Calibri" w:cs="Calibri"/>
-          <w:color w:val="C00000"/>
-          <w:sz w:val="22"/>
-          <w:szCs w:val="22"/>
-        </w:rPr>
-        <w:t xml:space="preserve">ous faites parfois confiance aux mauvaises personnes, et </w:t>
+        <w:t xml:space="preserve">: vous faites parfois confiance aux mauvaises personnes, et </w:t>
       </w:r>
       <w:proofErr w:type="spellStart"/>
       <w:r>
@@ -1097,16 +1688,7 @@
           <w:sz w:val="22"/>
           <w:szCs w:val="22"/>
         </w:rPr>
-        <w:t>pouvez</w:t>
-      </w:r>
-      <w:r>
-        <w:rPr>
-          <w:rFonts w:ascii="Calibri" w:hAnsi="Calibri" w:cs="Calibri"/>
-          <w:color w:val="C00000"/>
-          <w:sz w:val="22"/>
-          <w:szCs w:val="22"/>
-        </w:rPr>
-        <w:t xml:space="preserve"> vous</w:t>
+        <w:t>pouvez vous</w:t>
       </w:r>
       <w:proofErr w:type="spellEnd"/>
       <w:r>
@@ -1116,50 +1698,12 @@
           <w:sz w:val="22"/>
           <w:szCs w:val="22"/>
         </w:rPr>
-        <w:t xml:space="preserve"> faire manipuler</w:t>
-      </w:r>
-      <w:r>
-        <w:rPr>
-          <w:rFonts w:ascii="Calibri" w:hAnsi="Calibri" w:cs="Calibri"/>
-          <w:color w:val="C00000"/>
-          <w:sz w:val="22"/>
-          <w:szCs w:val="22"/>
-        </w:rPr>
-        <w:t xml:space="preserve"> -</w:t>
-      </w:r>
-      <w:r>
-        <w:rPr>
-          <w:rFonts w:ascii="Calibri" w:hAnsi="Calibri" w:cs="Calibri"/>
-          <w:color w:val="C00000"/>
-          <w:sz w:val="22"/>
-          <w:szCs w:val="22"/>
-        </w:rPr>
-        <w:t xml:space="preserve"> </w:t>
-      </w:r>
-      <w:r>
-        <w:rPr>
-          <w:rFonts w:ascii="Calibri" w:hAnsi="Calibri" w:cs="Calibri"/>
-          <w:color w:val="C00000"/>
-          <w:sz w:val="22"/>
-          <w:szCs w:val="22"/>
-        </w:rPr>
-        <w:t>l</w:t>
-      </w:r>
-      <w:r>
-        <w:rPr>
-          <w:rFonts w:ascii="Calibri" w:hAnsi="Calibri" w:cs="Calibri"/>
-          <w:color w:val="C00000"/>
-          <w:sz w:val="22"/>
-          <w:szCs w:val="22"/>
-        </w:rPr>
-        <w:t>a personne qui a le plus parlé dans le jeu pourra décider à votre place pour une carte relation. </w:t>
-      </w:r>
-      <w:bookmarkStart w:id="0" w:name="_GoBack"/>
-      <w:bookmarkEnd w:id="0"/>
+        <w:t xml:space="preserve"> faire manipuler - la personne qui a le plus parlé dans le jeu pourra décider à votre place pour une carte relation. </w:t>
+      </w:r>
     </w:p>
     <w:sectPr>
       <w:pgSz w:w="4196" w:h="6521" w:code="11"/>
-      <w:pgMar w:top="568" w:right="652" w:bottom="567" w:left="567" w:header="720" w:footer="720" w:gutter="0"/>
+      <w:pgMar w:top="454" w:right="284" w:bottom="284" w:left="454" w:header="720" w:footer="720" w:gutter="0"/>
       <w:cols w:space="720"/>
       <w:docGrid w:linePitch="360"/>
     </w:sectPr>

--- a/Perspectives/src/Cartes/Perspectives_Cartes_personnalite.docx
+++ b/Perspectives/src/Cartes/Perspectives_Cartes_personnalite.docx
@@ -77,7 +77,10 @@
         </w:drawing>
       </w:r>
       <w:r>
-        <w:t xml:space="preserve">Vous êtes </w:t>
+        <w:t>Tu es</w:t>
+      </w:r>
+      <w:r>
+        <w:t xml:space="preserve"> </w:t>
       </w:r>
       <w:r>
         <w:rPr>
@@ -87,10 +90,37 @@
         <w:t>confiant</w:t>
       </w:r>
       <w:r>
-        <w:t xml:space="preserve">. Vous </w:t>
-      </w:r>
-      <w:r>
-        <w:t xml:space="preserve">savez que vous disposez de toutes les capacités pour vous adapter à n’importe quelle situation. Vous savez exprimer vos besoins clairement. </w:t>
+        <w:t xml:space="preserve">. </w:t>
+      </w:r>
+      <w:r>
+        <w:t xml:space="preserve">Tu sais </w:t>
+      </w:r>
+      <w:r>
+        <w:t xml:space="preserve">que </w:t>
+      </w:r>
+      <w:r>
+        <w:t xml:space="preserve">tu disposes </w:t>
+      </w:r>
+      <w:r>
+        <w:t xml:space="preserve">de toutes les capacités pour </w:t>
+      </w:r>
+      <w:r>
+        <w:t>t’</w:t>
+      </w:r>
+      <w:r>
+        <w:t xml:space="preserve">adapter à n’importe quelle situation. </w:t>
+      </w:r>
+      <w:r>
+        <w:t xml:space="preserve">Tu sais </w:t>
+      </w:r>
+      <w:r>
+        <w:t xml:space="preserve">exprimer </w:t>
+      </w:r>
+      <w:r>
+        <w:t xml:space="preserve">tes </w:t>
+      </w:r>
+      <w:r>
+        <w:t xml:space="preserve">besoins clairement. </w:t>
       </w:r>
     </w:p>
     <w:p>
@@ -149,13 +179,37 @@
         <w:rPr>
           <w:color w:val="385623" w:themeColor="accent6" w:themeShade="80"/>
         </w:rPr>
-        <w:t xml:space="preserve">vous </w:t>
-      </w:r>
-      <w:r>
-        <w:rPr>
-          <w:color w:val="385623" w:themeColor="accent6" w:themeShade="80"/>
-        </w:rPr>
-        <w:t>pouvez biaiser le dé pour l’issue qui vous plaît.</w:t>
+        <w:t xml:space="preserve">tu </w:t>
+      </w:r>
+      <w:r>
+        <w:rPr>
+          <w:color w:val="385623" w:themeColor="accent6" w:themeShade="80"/>
+        </w:rPr>
+        <w:t>p</w:t>
+      </w:r>
+      <w:r>
+        <w:rPr>
+          <w:color w:val="385623" w:themeColor="accent6" w:themeShade="80"/>
+        </w:rPr>
+        <w:t xml:space="preserve">eux </w:t>
+      </w:r>
+      <w:r>
+        <w:rPr>
+          <w:color w:val="385623" w:themeColor="accent6" w:themeShade="80"/>
+        </w:rPr>
+        <w:t xml:space="preserve">biaiser le dé pour l’issue qui </w:t>
+      </w:r>
+      <w:r>
+        <w:rPr>
+          <w:color w:val="385623" w:themeColor="accent6" w:themeShade="80"/>
+        </w:rPr>
+        <w:t xml:space="preserve">te </w:t>
+      </w:r>
+      <w:r>
+        <w:rPr>
+          <w:color w:val="385623" w:themeColor="accent6" w:themeShade="80"/>
+        </w:rPr>
+        <w:t>plaît.</w:t>
       </w:r>
     </w:p>
     <w:p>
@@ -177,18 +231,30 @@
         <w:rPr>
           <w:color w:val="C00000"/>
         </w:rPr>
-        <w:t xml:space="preserve"> vous étiez trop confiant</w:t>
-      </w:r>
-      <w:r>
-        <w:rPr>
-          <w:color w:val="C00000"/>
-        </w:rPr>
         <w:t xml:space="preserve"> </w:t>
       </w:r>
       <w:r>
         <w:rPr>
           <w:color w:val="C00000"/>
         </w:rPr>
+        <w:t xml:space="preserve">tu étais </w:t>
+      </w:r>
+      <w:r>
+        <w:rPr>
+          <w:color w:val="C00000"/>
+        </w:rPr>
+        <w:t>trop confiant</w:t>
+      </w:r>
+      <w:r>
+        <w:rPr>
+          <w:color w:val="C00000"/>
+        </w:rPr>
+        <w:t xml:space="preserve"> </w:t>
+      </w:r>
+      <w:r>
+        <w:rPr>
+          <w:color w:val="C00000"/>
+        </w:rPr>
         <w:t xml:space="preserve">– </w:t>
       </w:r>
       <w:r>
@@ -201,13 +267,19 @@
         <w:rPr>
           <w:color w:val="C00000"/>
         </w:rPr>
-        <w:t>les autres joueurs peuvent se mettre d’accord pour vous</w:t>
-      </w:r>
-      <w:r>
-        <w:rPr>
-          <w:color w:val="C00000"/>
-        </w:rPr>
-        <w:t xml:space="preserve"> isoler</w:t>
+        <w:t xml:space="preserve">les autres joueurs peuvent se mettre d’accord pour </w:t>
+      </w:r>
+      <w:r>
+        <w:rPr>
+          <w:color w:val="C00000"/>
+        </w:rPr>
+        <w:t>t’</w:t>
+      </w:r>
+      <w:r>
+        <w:rPr>
+          <w:color w:val="C00000"/>
+        </w:rPr>
+        <w:t>isoler</w:t>
       </w:r>
       <w:r>
         <w:rPr>
@@ -219,7 +291,13 @@
         <w:rPr>
           <w:color w:val="C00000"/>
         </w:rPr>
-        <w:t xml:space="preserve">et vous </w:t>
+        <w:t xml:space="preserve">et </w:t>
+      </w:r>
+      <w:r>
+        <w:rPr>
+          <w:color w:val="C00000"/>
+        </w:rPr>
+        <w:t>t’</w:t>
       </w:r>
       <w:r>
         <w:rPr>
@@ -315,7 +393,10 @@
         </w:drawing>
       </w:r>
       <w:r>
-        <w:t xml:space="preserve">Vous êtes </w:t>
+        <w:t>Tu es</w:t>
+      </w:r>
+      <w:r>
+        <w:t xml:space="preserve"> </w:t>
       </w:r>
       <w:r>
         <w:rPr>
@@ -331,13 +412,34 @@
         <w:t xml:space="preserve"> </w:t>
       </w:r>
       <w:r>
-        <w:t>V</w:t>
-      </w:r>
-      <w:r>
-        <w:t xml:space="preserve">ous préférez être dans des situations connues et avez du mal à sortir de votre zone de confort. </w:t>
-      </w:r>
-      <w:r>
-        <w:t>Vous arrivez cependant</w:t>
+        <w:t xml:space="preserve">Tu préfères </w:t>
+      </w:r>
+      <w:r>
+        <w:t xml:space="preserve">être dans des situations connues et </w:t>
+      </w:r>
+      <w:r>
+        <w:t xml:space="preserve">as </w:t>
+      </w:r>
+      <w:r>
+        <w:t xml:space="preserve">du mal à sortir de </w:t>
+      </w:r>
+      <w:r>
+        <w:t xml:space="preserve">ta </w:t>
+      </w:r>
+      <w:r>
+        <w:t xml:space="preserve">zone de confort. </w:t>
+      </w:r>
+      <w:r>
+        <w:t xml:space="preserve">Tu </w:t>
+      </w:r>
+      <w:r>
+        <w:t>arrive</w:t>
+      </w:r>
+      <w:r>
+        <w:t>s</w:t>
+      </w:r>
+      <w:r>
+        <w:t xml:space="preserve"> cependant</w:t>
       </w:r>
       <w:r>
         <w:t xml:space="preserve"> </w:t>
@@ -405,7 +507,19 @@
         <w:rPr>
           <w:color w:val="385623" w:themeColor="accent6" w:themeShade="80"/>
         </w:rPr>
-        <w:t xml:space="preserve"> pour un seul lancer, vous avez le droit de biaiser le dé pour éviter l’inconnu.</w:t>
+        <w:t xml:space="preserve"> pour un seul lancer</w:t>
+      </w:r>
+      <w:r>
+        <w:rPr>
+          <w:color w:val="385623" w:themeColor="accent6" w:themeShade="80"/>
+        </w:rPr>
+        <w:t>, tu as</w:t>
+      </w:r>
+      <w:r>
+        <w:rPr>
+          <w:color w:val="385623" w:themeColor="accent6" w:themeShade="80"/>
+        </w:rPr>
+        <w:t xml:space="preserve"> le droit de biaiser le dé pour éviter l’inconnu.</w:t>
       </w:r>
     </w:p>
     <w:p>
@@ -433,7 +547,37 @@
         <w:rPr>
           <w:color w:val="C00000"/>
         </w:rPr>
-        <w:t>vous avez été trop prudent – pour un seul lancer, les autres joueurs peuvent décider de biaiser le dé pour vous faire sortir de votre zone de confort.</w:t>
+        <w:t xml:space="preserve">tu as </w:t>
+      </w:r>
+      <w:r>
+        <w:rPr>
+          <w:color w:val="C00000"/>
+        </w:rPr>
+        <w:t xml:space="preserve">été trop prudent – pour un seul lancer, les autres joueurs peuvent décider de biaiser le dé pour </w:t>
+      </w:r>
+      <w:r>
+        <w:rPr>
+          <w:color w:val="C00000"/>
+        </w:rPr>
+        <w:t xml:space="preserve">te </w:t>
+      </w:r>
+      <w:r>
+        <w:rPr>
+          <w:color w:val="C00000"/>
+        </w:rPr>
+        <w:t xml:space="preserve">faire sortir de </w:t>
+      </w:r>
+      <w:r>
+        <w:rPr>
+          <w:color w:val="C00000"/>
+        </w:rPr>
+        <w:t xml:space="preserve">ta </w:t>
+      </w:r>
+      <w:r>
+        <w:rPr>
+          <w:color w:val="C00000"/>
+        </w:rPr>
+        <w:t>zone de confort.</w:t>
       </w:r>
       <w:r>
         <w:rPr>
@@ -518,7 +662,10 @@
         </w:drawing>
       </w:r>
       <w:r>
-        <w:t xml:space="preserve">Vous êtes </w:t>
+        <w:t>Tu es</w:t>
+      </w:r>
+      <w:r>
+        <w:t xml:space="preserve"> </w:t>
       </w:r>
       <w:r>
         <w:rPr>
@@ -528,7 +675,37 @@
         <w:t>curieux</w:t>
       </w:r>
       <w:r>
-        <w:t>. Vous aimez les situations nouvelles, que vous considérez comme une occasion pour apprendre. Quel que soit votre métier, au fond de vous, vous êtes un expérimentateur.</w:t>
+        <w:t xml:space="preserve">. </w:t>
+      </w:r>
+      <w:r>
+        <w:t>Tu aimes</w:t>
+      </w:r>
+      <w:r>
+        <w:t xml:space="preserve"> les situations nouvelles, que </w:t>
+      </w:r>
+      <w:r>
+        <w:t xml:space="preserve">tu considères </w:t>
+      </w:r>
+      <w:r>
+        <w:t xml:space="preserve">comme une occasion pour apprendre. Quel que soit </w:t>
+      </w:r>
+      <w:r>
+        <w:t xml:space="preserve">ton </w:t>
+      </w:r>
+      <w:r>
+        <w:t xml:space="preserve">métier, au fond de </w:t>
+      </w:r>
+      <w:r>
+        <w:t>toi</w:t>
+      </w:r>
+      <w:r>
+        <w:t xml:space="preserve">, </w:t>
+      </w:r>
+      <w:r>
+        <w:t xml:space="preserve">tu resteras </w:t>
+      </w:r>
+      <w:r>
+        <w:t>un expérimentateur.</w:t>
       </w:r>
     </w:p>
     <w:p>
@@ -565,7 +742,19 @@
         <w:rPr>
           <w:color w:val="385623" w:themeColor="accent6" w:themeShade="80"/>
         </w:rPr>
-        <w:t xml:space="preserve"> pour un seul lancer, vous pouvez choisir la solution la plus nouvelle et partir à l’aventure.</w:t>
+        <w:t xml:space="preserve"> pour un seul lancer, </w:t>
+      </w:r>
+      <w:r>
+        <w:rPr>
+          <w:color w:val="385623" w:themeColor="accent6" w:themeShade="80"/>
+        </w:rPr>
+        <w:t xml:space="preserve">tu peux </w:t>
+      </w:r>
+      <w:r>
+        <w:rPr>
+          <w:color w:val="385623" w:themeColor="accent6" w:themeShade="80"/>
+        </w:rPr>
+        <w:t>choisir la solution la plus nouvelle et partir à l’aventure.</w:t>
       </w:r>
     </w:p>
     <w:p>
@@ -587,7 +776,19 @@
         <w:rPr>
           <w:color w:val="C00000"/>
         </w:rPr>
-        <w:t xml:space="preserve"> vous avez été trop curieux – pour un seul lancer, les autres joueurs peuvent biaiser le dé pour la solution la plus conformiste</w:t>
+        <w:t xml:space="preserve"> </w:t>
+      </w:r>
+      <w:r>
+        <w:rPr>
+          <w:color w:val="C00000"/>
+        </w:rPr>
+        <w:t xml:space="preserve">tu as </w:t>
+      </w:r>
+      <w:r>
+        <w:rPr>
+          <w:color w:val="C00000"/>
+        </w:rPr>
+        <w:t>été trop curieux – pour un seul lancer, les autres joueurs peuvent biaiser le dé pour la solution la plus conformiste</w:t>
       </w:r>
       <w:r>
         <w:rPr>
@@ -606,12 +807,6 @@
         <w:jc w:val="both"/>
       </w:pPr>
       <w:r>
-        <w:rPr>
-          <w:b/>
-          <w:bCs/>
-          <w:noProof/>
-          <w:color w:val="385623" w:themeColor="accent6" w:themeShade="80"/>
-        </w:rPr>
         <w:lastRenderedPageBreak/>
         <w:drawing>
           <wp:anchor distT="0" distB="0" distL="114300" distR="114300" simplePos="0" relativeHeight="251664384" behindDoc="1" locked="0" layoutInCell="1" allowOverlap="1" wp14:anchorId="404D9C05" wp14:editId="1EBF6943">
@@ -677,7 +872,10 @@
         </w:drawing>
       </w:r>
       <w:r>
-        <w:t xml:space="preserve">Vous êtes </w:t>
+        <w:t>Tu es</w:t>
+      </w:r>
+      <w:r>
+        <w:t xml:space="preserve"> </w:t>
       </w:r>
       <w:r>
         <w:rPr>
@@ -687,7 +885,37 @@
         <w:t>déterminé</w:t>
       </w:r>
       <w:r>
-        <w:t>. Vous avez des objectifs clairs dans la vie, et vous savez comment les réaliser. Une fois que vous avez identifié votre objectif, plus rien ne peut vous arrêter.</w:t>
+        <w:t xml:space="preserve">. </w:t>
+      </w:r>
+      <w:r>
+        <w:t xml:space="preserve">Tu as </w:t>
+      </w:r>
+      <w:r>
+        <w:t xml:space="preserve">des objectifs clairs dans la vie, et </w:t>
+      </w:r>
+      <w:r>
+        <w:t xml:space="preserve">tu sais </w:t>
+      </w:r>
+      <w:r>
+        <w:t xml:space="preserve">comment les réaliser. Une fois que </w:t>
+      </w:r>
+      <w:r>
+        <w:t xml:space="preserve">tu as </w:t>
+      </w:r>
+      <w:r>
+        <w:t xml:space="preserve">identifié </w:t>
+      </w:r>
+      <w:r>
+        <w:t>ton</w:t>
+      </w:r>
+      <w:r>
+        <w:t xml:space="preserve"> objectif, plus rien ne peut </w:t>
+      </w:r>
+      <w:r>
+        <w:t>t’</w:t>
+      </w:r>
+      <w:r>
+        <w:t>arrêter.</w:t>
       </w:r>
     </w:p>
     <w:p>
@@ -740,7 +968,31 @@
         <w:rPr>
           <w:color w:val="385623" w:themeColor="accent6" w:themeShade="80"/>
         </w:rPr>
-        <w:t>avant le début de la partie, vous devez définir un type de choix comme objectif ; vous aurez ensuite le choix de biaiser le dé pour ce</w:t>
+        <w:t xml:space="preserve">avant le début de la partie, </w:t>
+      </w:r>
+      <w:r>
+        <w:rPr>
+          <w:color w:val="385623" w:themeColor="accent6" w:themeShade="80"/>
+        </w:rPr>
+        <w:t xml:space="preserve">tu dois </w:t>
+      </w:r>
+      <w:r>
+        <w:rPr>
+          <w:color w:val="385623" w:themeColor="accent6" w:themeShade="80"/>
+        </w:rPr>
+        <w:t xml:space="preserve">définir un type de choix comme objectif ; </w:t>
+      </w:r>
+      <w:r>
+        <w:rPr>
+          <w:color w:val="385623" w:themeColor="accent6" w:themeShade="80"/>
+        </w:rPr>
+        <w:t xml:space="preserve">tu auras </w:t>
+      </w:r>
+      <w:r>
+        <w:rPr>
+          <w:color w:val="385623" w:themeColor="accent6" w:themeShade="80"/>
+        </w:rPr>
+        <w:t>ensuite le choix de biaiser le dé pour ce</w:t>
       </w:r>
       <w:r>
         <w:rPr>
@@ -774,7 +1026,19 @@
         <w:rPr>
           <w:color w:val="C00000"/>
         </w:rPr>
-        <w:t xml:space="preserve"> on ne peut pas tout avoir dans la vie – les autres joueurs se mettent d’accord sur un type dans lequel ils pourront biaiser le dé en votre défaveur.</w:t>
+        <w:t xml:space="preserve"> on ne peut pas tout avoir dans la vie – les autres joueurs se mettent d’accord sur un type dans lequel ils pourront biaiser le dé en </w:t>
+      </w:r>
+      <w:r>
+        <w:rPr>
+          <w:color w:val="C00000"/>
+        </w:rPr>
+        <w:t>ta</w:t>
+      </w:r>
+      <w:r>
+        <w:rPr>
+          <w:color w:val="C00000"/>
+        </w:rPr>
+        <w:t xml:space="preserve"> défaveur.</w:t>
       </w:r>
       <w:r>
         <w:t xml:space="preserve"> </w:t>
@@ -862,7 +1126,10 @@
         </w:drawing>
       </w:r>
       <w:r>
-        <w:t xml:space="preserve">Vous êtes </w:t>
+        <w:t>Tu es</w:t>
+      </w:r>
+      <w:r>
+        <w:t xml:space="preserve"> </w:t>
       </w:r>
       <w:r>
         <w:rPr>
@@ -872,21 +1139,31 @@
         <w:t>créatif</w:t>
       </w:r>
       <w:r>
-        <w:t xml:space="preserve">. Peu importe la situation, vous arrivez à trouver une solution innovante, qui laisse </w:t>
-      </w:r>
-      <w:proofErr w:type="gramStart"/>
-      <w:r>
-        <w:t>les autres bouche</w:t>
-      </w:r>
-      <w:proofErr w:type="gramEnd"/>
-      <w:r>
-        <w:t xml:space="preserve"> bée. Si vous étiez américain</w:t>
+        <w:t xml:space="preserve">. Peu importe la situation, </w:t>
+      </w:r>
+      <w:r>
+        <w:t>tu arrives</w:t>
+      </w:r>
+      <w:r>
+        <w:t xml:space="preserve"> à trouver une solution innovante, qui laisse les autres bouche bée. Si </w:t>
+      </w:r>
+      <w:r>
+        <w:t xml:space="preserve">tu étais </w:t>
+      </w:r>
+      <w:r>
+        <w:t>américain</w:t>
       </w:r>
       <w:r>
         <w:t xml:space="preserve"> </w:t>
       </w:r>
       <w:r>
-        <w:t>il y aurait eu plein d’articles sur votre capacité à réfléchir « </w:t>
+        <w:t xml:space="preserve">il y aurait eu plein d’articles sur </w:t>
+      </w:r>
+      <w:r>
+        <w:t xml:space="preserve">ta </w:t>
+      </w:r>
+      <w:r>
+        <w:t>capacité à réfléchir « </w:t>
       </w:r>
       <w:proofErr w:type="spellStart"/>
       <w:r>
@@ -894,7 +1171,19 @@
       </w:r>
       <w:proofErr w:type="spellEnd"/>
       <w:r>
-        <w:t xml:space="preserve"> the box ». Mais vous ne l’êtes pas.</w:t>
+        <w:t xml:space="preserve"> the box ». Mais </w:t>
+      </w:r>
+      <w:r>
+        <w:t xml:space="preserve">tu </w:t>
+      </w:r>
+      <w:r>
+        <w:t>ne l’</w:t>
+      </w:r>
+      <w:r>
+        <w:t xml:space="preserve">es </w:t>
+      </w:r>
+      <w:r>
+        <w:t>pas.</w:t>
       </w:r>
     </w:p>
     <w:p>
@@ -931,13 +1220,37 @@
         <w:rPr>
           <w:color w:val="385623" w:themeColor="accent6" w:themeShade="80"/>
         </w:rPr>
-        <w:t xml:space="preserve"> pour un lancer de dé, vous pouvez rajouter une issue avec la probabilité</w:t>
-      </w:r>
-      <w:r>
-        <w:rPr>
-          <w:color w:val="385623" w:themeColor="accent6" w:themeShade="80"/>
-        </w:rPr>
-        <w:t xml:space="preserve"> de votre choix.</w:t>
+        <w:t xml:space="preserve"> pour un lancer de dé, </w:t>
+      </w:r>
+      <w:r>
+        <w:rPr>
+          <w:color w:val="385623" w:themeColor="accent6" w:themeShade="80"/>
+        </w:rPr>
+        <w:t>tu peux</w:t>
+      </w:r>
+      <w:r>
+        <w:rPr>
+          <w:color w:val="385623" w:themeColor="accent6" w:themeShade="80"/>
+        </w:rPr>
+        <w:t xml:space="preserve"> rajouter une issue avec la probabilité</w:t>
+      </w:r>
+      <w:r>
+        <w:rPr>
+          <w:color w:val="385623" w:themeColor="accent6" w:themeShade="80"/>
+        </w:rPr>
+        <w:t xml:space="preserve"> de </w:t>
+      </w:r>
+      <w:r>
+        <w:rPr>
+          <w:color w:val="385623" w:themeColor="accent6" w:themeShade="80"/>
+        </w:rPr>
+        <w:t xml:space="preserve">ton </w:t>
+      </w:r>
+      <w:r>
+        <w:rPr>
+          <w:color w:val="385623" w:themeColor="accent6" w:themeShade="80"/>
+        </w:rPr>
+        <w:t>choix.</w:t>
       </w:r>
     </w:p>
     <w:p>
@@ -959,7 +1272,19 @@
         <w:rPr>
           <w:color w:val="C00000"/>
         </w:rPr>
-        <w:t xml:space="preserve"> si les autres joueurs n’aiment pas votre idée, il</w:t>
+        <w:t xml:space="preserve"> si les autres joueurs n’aiment pas </w:t>
+      </w:r>
+      <w:r>
+        <w:rPr>
+          <w:color w:val="C00000"/>
+        </w:rPr>
+        <w:t xml:space="preserve">ton </w:t>
+      </w:r>
+      <w:r>
+        <w:rPr>
+          <w:color w:val="C00000"/>
+        </w:rPr>
+        <w:t>idée, il</w:t>
       </w:r>
       <w:r>
         <w:rPr>
@@ -971,7 +1296,19 @@
         <w:rPr>
           <w:color w:val="C00000"/>
         </w:rPr>
-        <w:t xml:space="preserve"> peuvent biaiser le dé en votre défaveur.</w:t>
+        <w:t xml:space="preserve"> peuvent biaiser le dé en </w:t>
+      </w:r>
+      <w:r>
+        <w:rPr>
+          <w:color w:val="C00000"/>
+        </w:rPr>
+        <w:t>ta</w:t>
+      </w:r>
+      <w:r>
+        <w:rPr>
+          <w:color w:val="C00000"/>
+        </w:rPr>
+        <w:t xml:space="preserve"> défaveur.</w:t>
       </w:r>
     </w:p>
     <w:p>
@@ -984,12 +1321,6 @@
         <w:jc w:val="both"/>
       </w:pPr>
       <w:r>
-        <w:rPr>
-          <w:b/>
-          <w:bCs/>
-          <w:noProof/>
-          <w:color w:val="385623" w:themeColor="accent6" w:themeShade="80"/>
-        </w:rPr>
         <w:lastRenderedPageBreak/>
         <w:drawing>
           <wp:anchor distT="0" distB="0" distL="114300" distR="114300" simplePos="0" relativeHeight="251668480" behindDoc="1" locked="0" layoutInCell="1" allowOverlap="1" wp14:anchorId="7FDC2C0C" wp14:editId="4551A4B3">
@@ -1055,10 +1386,10 @@
         </w:drawing>
       </w:r>
       <w:r>
-        <w:t>Vous</w:t>
-      </w:r>
-      <w:r>
-        <w:t xml:space="preserve"> êtes un </w:t>
+        <w:t>Tu es</w:t>
+      </w:r>
+      <w:r>
+        <w:t xml:space="preserve"> un </w:t>
       </w:r>
       <w:r>
         <w:rPr>
@@ -1068,13 +1399,37 @@
         <w:t>altruiste</w:t>
       </w:r>
       <w:r>
-        <w:t xml:space="preserve"> dans l’âme. Votre capacité d’empathie n’a pas d’égale. Vous êtes tout le temps là pour les ruptures de vos amis, et savez exactement quoi leur dire pour les réconforter. Vo</w:t>
-      </w:r>
-      <w:r>
-        <w:t>tre</w:t>
-      </w:r>
-      <w:r>
-        <w:t xml:space="preserve"> capacité d’écoute </w:t>
+        <w:t xml:space="preserve"> dans l’âme. </w:t>
+      </w:r>
+      <w:r>
+        <w:t>Ta</w:t>
+      </w:r>
+      <w:r>
+        <w:t xml:space="preserve"> capacité d’empathie n’a pas d’égale. </w:t>
+      </w:r>
+      <w:r>
+        <w:t xml:space="preserve">Tu es </w:t>
+      </w:r>
+      <w:r>
+        <w:t xml:space="preserve">tout le temps là pour les ruptures de </w:t>
+      </w:r>
+      <w:r>
+        <w:t>tes</w:t>
+      </w:r>
+      <w:r>
+        <w:t xml:space="preserve"> amis, et </w:t>
+      </w:r>
+      <w:r>
+        <w:t xml:space="preserve">tu sais </w:t>
+      </w:r>
+      <w:r>
+        <w:t xml:space="preserve">exactement quoi leur dire pour les réconforter. </w:t>
+      </w:r>
+      <w:r>
+        <w:t xml:space="preserve">Ta </w:t>
+      </w:r>
+      <w:r>
+        <w:t xml:space="preserve">capacité d’écoute </w:t>
       </w:r>
       <w:r>
         <w:t>est</w:t>
@@ -1141,7 +1496,19 @@
         <w:rPr>
           <w:color w:val="385623" w:themeColor="accent6" w:themeShade="80"/>
         </w:rPr>
-        <w:t xml:space="preserve"> pas son issue, vous pouvez choisir de changer son </w:t>
+        <w:t xml:space="preserve"> pas son issue, </w:t>
+      </w:r>
+      <w:r>
+        <w:rPr>
+          <w:color w:val="385623" w:themeColor="accent6" w:themeShade="80"/>
+        </w:rPr>
+        <w:t xml:space="preserve">tu peux </w:t>
+      </w:r>
+      <w:r>
+        <w:rPr>
+          <w:color w:val="385623" w:themeColor="accent6" w:themeShade="80"/>
+        </w:rPr>
+        <w:t xml:space="preserve">choisir de changer son </w:t>
       </w:r>
       <w:r>
         <w:rPr>
@@ -1175,13 +1542,73 @@
         <w:rPr>
           <w:color w:val="C00000"/>
         </w:rPr>
-        <w:t xml:space="preserve"> vous avez trop aidé les autres sans vous occuper de vous –</w:t>
-      </w:r>
-      <w:r>
-        <w:rPr>
-          <w:color w:val="C00000"/>
-        </w:rPr>
-        <w:t xml:space="preserve"> un des autres joueurs fera votre troisième choix à votre place</w:t>
+        <w:t xml:space="preserve"> </w:t>
+      </w:r>
+      <w:r>
+        <w:rPr>
+          <w:color w:val="C00000"/>
+        </w:rPr>
+        <w:t xml:space="preserve">tu as </w:t>
+      </w:r>
+      <w:r>
+        <w:rPr>
+          <w:color w:val="C00000"/>
+        </w:rPr>
+        <w:t xml:space="preserve">trop aidé les autres sans </w:t>
+      </w:r>
+      <w:r>
+        <w:rPr>
+          <w:color w:val="C00000"/>
+        </w:rPr>
+        <w:t>t’</w:t>
+      </w:r>
+      <w:r>
+        <w:rPr>
+          <w:color w:val="C00000"/>
+        </w:rPr>
+        <w:t xml:space="preserve">occuper de </w:t>
+      </w:r>
+      <w:r>
+        <w:rPr>
+          <w:color w:val="C00000"/>
+        </w:rPr>
+        <w:t xml:space="preserve">toi-même </w:t>
+      </w:r>
+      <w:r>
+        <w:rPr>
+          <w:color w:val="C00000"/>
+        </w:rPr>
+        <w:t>–</w:t>
+      </w:r>
+      <w:r>
+        <w:rPr>
+          <w:color w:val="C00000"/>
+        </w:rPr>
+        <w:t xml:space="preserve"> un des autres joueurs fera </w:t>
+      </w:r>
+      <w:r>
+        <w:rPr>
+          <w:color w:val="C00000"/>
+        </w:rPr>
+        <w:t xml:space="preserve">ton </w:t>
+      </w:r>
+      <w:r>
+        <w:rPr>
+          <w:color w:val="C00000"/>
+        </w:rPr>
+        <w:t xml:space="preserve">troisième choix à </w:t>
+      </w:r>
+      <w:r>
+        <w:rPr>
+          <w:color w:val="C00000"/>
+        </w:rPr>
+        <w:t>ta</w:t>
+      </w:r>
+      <w:r>
+        <w:rPr>
+          <w:color w:val="C00000"/>
+        </w:rPr>
+        <w:t xml:space="preserve"> place</w:t>
       </w:r>
       <w:r>
         <w:rPr>
@@ -1220,10 +1647,10 @@
       </w:pPr>
       <w:r>
         <w:rPr>
-          <w:b/>
-          <w:bCs/>
-          <w:noProof/>
-          <w:color w:val="385623" w:themeColor="accent6" w:themeShade="80"/>
+          <w:rFonts w:ascii="Calibri" w:hAnsi="Calibri" w:cs="Calibri"/>
+          <w:color w:val="000000"/>
+          <w:sz w:val="22"/>
+          <w:szCs w:val="22"/>
         </w:rPr>
         <w:lastRenderedPageBreak/>
         <w:drawing>
@@ -1296,7 +1723,16 @@
           <w:sz w:val="22"/>
           <w:szCs w:val="22"/>
         </w:rPr>
-        <w:t xml:space="preserve">Vous êtes </w:t>
+        <w:t>Tu es</w:t>
+      </w:r>
+      <w:r>
+        <w:rPr>
+          <w:rFonts w:ascii="Calibri" w:hAnsi="Calibri" w:cs="Calibri"/>
+          <w:color w:val="000000"/>
+          <w:sz w:val="22"/>
+          <w:szCs w:val="22"/>
+        </w:rPr>
+        <w:t xml:space="preserve"> </w:t>
       </w:r>
       <w:r>
         <w:rPr>
@@ -1316,7 +1752,97 @@
           <w:sz w:val="22"/>
           <w:szCs w:val="22"/>
         </w:rPr>
-        <w:t xml:space="preserve">. Vous ne vous laissez pas facilement influencer par votre entourage ou par les médias. Cela vous pousse parfois à ignorer de bons conseils, mais au moins vous restez </w:t>
+        <w:t xml:space="preserve">. </w:t>
+      </w:r>
+      <w:r>
+        <w:rPr>
+          <w:rFonts w:ascii="Calibri" w:hAnsi="Calibri" w:cs="Calibri"/>
+          <w:color w:val="000000"/>
+          <w:sz w:val="22"/>
+          <w:szCs w:val="22"/>
+        </w:rPr>
+        <w:t>Tu ne te laisses</w:t>
+      </w:r>
+      <w:r>
+        <w:rPr>
+          <w:rFonts w:ascii="Calibri" w:hAnsi="Calibri" w:cs="Calibri"/>
+          <w:color w:val="000000"/>
+          <w:sz w:val="22"/>
+          <w:szCs w:val="22"/>
+        </w:rPr>
+        <w:t xml:space="preserve"> pas facilement influencer par </w:t>
+      </w:r>
+      <w:r>
+        <w:rPr>
+          <w:rFonts w:ascii="Calibri" w:hAnsi="Calibri" w:cs="Calibri"/>
+          <w:color w:val="000000"/>
+          <w:sz w:val="22"/>
+          <w:szCs w:val="22"/>
+        </w:rPr>
+        <w:t xml:space="preserve">ton </w:t>
+      </w:r>
+      <w:r>
+        <w:rPr>
+          <w:rFonts w:ascii="Calibri" w:hAnsi="Calibri" w:cs="Calibri"/>
+          <w:color w:val="000000"/>
+          <w:sz w:val="22"/>
+          <w:szCs w:val="22"/>
+        </w:rPr>
+        <w:t xml:space="preserve">entourage ou par les médias. Cela </w:t>
+      </w:r>
+      <w:r>
+        <w:rPr>
+          <w:rFonts w:ascii="Calibri" w:hAnsi="Calibri" w:cs="Calibri"/>
+          <w:color w:val="000000"/>
+          <w:sz w:val="22"/>
+          <w:szCs w:val="22"/>
+        </w:rPr>
+        <w:t xml:space="preserve">te </w:t>
+      </w:r>
+      <w:r>
+        <w:rPr>
+          <w:rFonts w:ascii="Calibri" w:hAnsi="Calibri" w:cs="Calibri"/>
+          <w:color w:val="000000"/>
+          <w:sz w:val="22"/>
+          <w:szCs w:val="22"/>
+        </w:rPr>
+        <w:t xml:space="preserve">pousse parfois à ignorer de bons conseils, mais au moins </w:t>
+      </w:r>
+      <w:r>
+        <w:rPr>
+          <w:rFonts w:ascii="Calibri" w:hAnsi="Calibri" w:cs="Calibri"/>
+          <w:color w:val="000000"/>
+          <w:sz w:val="22"/>
+          <w:szCs w:val="22"/>
+        </w:rPr>
+        <w:t xml:space="preserve">tu </w:t>
+      </w:r>
+      <w:r>
+        <w:rPr>
+          <w:rFonts w:ascii="Calibri" w:hAnsi="Calibri" w:cs="Calibri"/>
+          <w:color w:val="000000"/>
+          <w:sz w:val="22"/>
+          <w:szCs w:val="22"/>
+        </w:rPr>
+        <w:t>reste</w:t>
+      </w:r>
+      <w:r>
+        <w:rPr>
+          <w:rFonts w:ascii="Calibri" w:hAnsi="Calibri" w:cs="Calibri"/>
+          <w:color w:val="000000"/>
+          <w:sz w:val="22"/>
+          <w:szCs w:val="22"/>
+        </w:rPr>
+        <w:t>s</w:t>
+      </w:r>
+      <w:r>
+        <w:rPr>
+          <w:rFonts w:ascii="Calibri" w:hAnsi="Calibri" w:cs="Calibri"/>
+          <w:color w:val="000000"/>
+          <w:sz w:val="22"/>
+          <w:szCs w:val="22"/>
+        </w:rPr>
+        <w:t xml:space="preserve"> </w:t>
       </w:r>
       <w:r>
         <w:rPr>
@@ -1349,7 +1875,29 @@
           <w:sz w:val="22"/>
           <w:szCs w:val="22"/>
         </w:rPr>
-        <w:t xml:space="preserve"> à vos principes</w:t>
+        <w:t xml:space="preserve"> à </w:t>
+      </w:r>
+      <w:r>
+        <w:rPr>
+          <w:rFonts w:ascii="Calibri" w:hAnsi="Calibri" w:cs="Calibri"/>
+          <w:b/>
+          <w:bCs/>
+          <w:color w:val="000000"/>
+          <w:sz w:val="22"/>
+          <w:szCs w:val="22"/>
+        </w:rPr>
+        <w:t>tes</w:t>
+      </w:r>
+      <w:r>
+        <w:rPr>
+          <w:rFonts w:ascii="Calibri" w:hAnsi="Calibri" w:cs="Calibri"/>
+          <w:b/>
+          <w:bCs/>
+          <w:color w:val="000000"/>
+          <w:sz w:val="22"/>
+          <w:szCs w:val="22"/>
+        </w:rPr>
+        <w:t xml:space="preserve"> principes</w:t>
       </w:r>
       <w:r>
         <w:rPr>
@@ -1422,7 +1970,61 @@
           <w:sz w:val="22"/>
           <w:szCs w:val="22"/>
         </w:rPr>
-        <w:t>: pour un lancer de dé, vous pouvez ignorer l’influence d’Internet, et faire le choix qui vous convient le mieux. </w:t>
+        <w:t xml:space="preserve">: pour un lancer de dé, </w:t>
+      </w:r>
+      <w:r>
+        <w:rPr>
+          <w:rFonts w:ascii="Calibri" w:hAnsi="Calibri" w:cs="Calibri"/>
+          <w:color w:val="385623"/>
+          <w:sz w:val="22"/>
+          <w:szCs w:val="22"/>
+        </w:rPr>
+        <w:t xml:space="preserve">tu </w:t>
+      </w:r>
+      <w:r>
+        <w:rPr>
+          <w:rFonts w:ascii="Calibri" w:hAnsi="Calibri" w:cs="Calibri"/>
+          <w:color w:val="385623"/>
+          <w:sz w:val="22"/>
+          <w:szCs w:val="22"/>
+        </w:rPr>
+        <w:t>p</w:t>
+      </w:r>
+      <w:r>
+        <w:rPr>
+          <w:rFonts w:ascii="Calibri" w:hAnsi="Calibri" w:cs="Calibri"/>
+          <w:color w:val="385623"/>
+          <w:sz w:val="22"/>
+          <w:szCs w:val="22"/>
+        </w:rPr>
+        <w:t xml:space="preserve">eux </w:t>
+      </w:r>
+      <w:r>
+        <w:rPr>
+          <w:rFonts w:ascii="Calibri" w:hAnsi="Calibri" w:cs="Calibri"/>
+          <w:color w:val="385623"/>
+          <w:sz w:val="22"/>
+          <w:szCs w:val="22"/>
+        </w:rPr>
+        <w:t xml:space="preserve">ignorer l’influence d’Internet, et faire le choix qui </w:t>
+      </w:r>
+      <w:r>
+        <w:rPr>
+          <w:rFonts w:ascii="Calibri" w:hAnsi="Calibri" w:cs="Calibri"/>
+          <w:color w:val="385623"/>
+          <w:sz w:val="22"/>
+          <w:szCs w:val="22"/>
+        </w:rPr>
+        <w:t xml:space="preserve">te convient </w:t>
+      </w:r>
+      <w:r>
+        <w:rPr>
+          <w:rFonts w:ascii="Calibri" w:hAnsi="Calibri" w:cs="Calibri"/>
+          <w:color w:val="385623"/>
+          <w:sz w:val="22"/>
+          <w:szCs w:val="22"/>
+        </w:rPr>
+        <w:t>le mieux. </w:t>
       </w:r>
     </w:p>
     <w:p>
@@ -1449,7 +2051,61 @@
           <w:sz w:val="22"/>
           <w:szCs w:val="22"/>
         </w:rPr>
-        <w:t>: à force d’ignorer les conseils de vos amis, ils se sont fâchés contre vous - pour un lancer, ils pourront biaiser le dé en votre défaveur. </w:t>
+        <w:t xml:space="preserve">: à force d’ignorer les conseils de </w:t>
+      </w:r>
+      <w:r>
+        <w:rPr>
+          <w:rFonts w:ascii="Calibri" w:hAnsi="Calibri" w:cs="Calibri"/>
+          <w:color w:val="C00000"/>
+          <w:sz w:val="22"/>
+          <w:szCs w:val="22"/>
+        </w:rPr>
+        <w:t>tes</w:t>
+      </w:r>
+      <w:r>
+        <w:rPr>
+          <w:rFonts w:ascii="Calibri" w:hAnsi="Calibri" w:cs="Calibri"/>
+          <w:color w:val="C00000"/>
+          <w:sz w:val="22"/>
+          <w:szCs w:val="22"/>
+        </w:rPr>
+        <w:t xml:space="preserve"> amis, ils se sont fâchés contre </w:t>
+      </w:r>
+      <w:r>
+        <w:rPr>
+          <w:rFonts w:ascii="Calibri" w:hAnsi="Calibri" w:cs="Calibri"/>
+          <w:color w:val="C00000"/>
+          <w:sz w:val="22"/>
+          <w:szCs w:val="22"/>
+        </w:rPr>
+        <w:t>toi</w:t>
+      </w:r>
+      <w:r>
+        <w:rPr>
+          <w:rFonts w:ascii="Calibri" w:hAnsi="Calibri" w:cs="Calibri"/>
+          <w:color w:val="C00000"/>
+          <w:sz w:val="22"/>
+          <w:szCs w:val="22"/>
+        </w:rPr>
+        <w:t xml:space="preserve"> - pour un lancer, ils pourront biaiser le dé en </w:t>
+      </w:r>
+      <w:r>
+        <w:rPr>
+          <w:rFonts w:ascii="Calibri" w:hAnsi="Calibri" w:cs="Calibri"/>
+          <w:color w:val="C00000"/>
+          <w:sz w:val="22"/>
+          <w:szCs w:val="22"/>
+        </w:rPr>
+        <w:t>ta</w:t>
+      </w:r>
+      <w:r>
+        <w:rPr>
+          <w:rFonts w:ascii="Calibri" w:hAnsi="Calibri" w:cs="Calibri"/>
+          <w:color w:val="C00000"/>
+          <w:sz w:val="22"/>
+          <w:szCs w:val="22"/>
+        </w:rPr>
+        <w:t xml:space="preserve"> défaveur. </w:t>
       </w:r>
     </w:p>
     <w:p>
@@ -1464,7 +2120,6 @@
           <w:szCs w:val="22"/>
         </w:rPr>
       </w:pPr>
-      <w:bookmarkStart w:id="0" w:name="_GoBack"/>
       <w:r>
         <w:rPr>
           <w:b/>
@@ -1536,15 +2191,23 @@
           </wp:anchor>
         </w:drawing>
       </w:r>
-      <w:bookmarkEnd w:id="0"/>
-      <w:r>
-        <w:rPr>
-          <w:rFonts w:ascii="Calibri" w:hAnsi="Calibri" w:cs="Calibri"/>
-          <w:color w:val="000000"/>
-          <w:sz w:val="22"/>
-          <w:szCs w:val="22"/>
-        </w:rPr>
-        <w:t xml:space="preserve">Vous êtes </w:t>
+      <w:r>
+        <w:rPr>
+          <w:rFonts w:ascii="Calibri" w:hAnsi="Calibri" w:cs="Calibri"/>
+          <w:color w:val="000000"/>
+          <w:sz w:val="22"/>
+          <w:szCs w:val="22"/>
+        </w:rPr>
+        <w:t>Tu es</w:t>
+      </w:r>
+      <w:r>
+        <w:rPr>
+          <w:rFonts w:ascii="Calibri" w:hAnsi="Calibri" w:cs="Calibri"/>
+          <w:color w:val="000000"/>
+          <w:sz w:val="22"/>
+          <w:szCs w:val="22"/>
+        </w:rPr>
+        <w:t xml:space="preserve"> </w:t>
       </w:r>
       <w:r>
         <w:rPr>
@@ -1564,7 +2227,61 @@
           <w:sz w:val="22"/>
           <w:szCs w:val="22"/>
         </w:rPr>
-        <w:t xml:space="preserve">. A l’aise dans les soirées et les rencontres, vous êtes toujours entouré d’un groupe d’amis. Votre sourire et votre humour font de vous un </w:t>
+        <w:t xml:space="preserve">. A l’aise dans les soirées et les rencontres, </w:t>
+      </w:r>
+      <w:r>
+        <w:rPr>
+          <w:rFonts w:ascii="Calibri" w:hAnsi="Calibri" w:cs="Calibri"/>
+          <w:color w:val="000000"/>
+          <w:sz w:val="22"/>
+          <w:szCs w:val="22"/>
+        </w:rPr>
+        <w:t xml:space="preserve">tu es </w:t>
+      </w:r>
+      <w:r>
+        <w:rPr>
+          <w:rFonts w:ascii="Calibri" w:hAnsi="Calibri" w:cs="Calibri"/>
+          <w:color w:val="000000"/>
+          <w:sz w:val="22"/>
+          <w:szCs w:val="22"/>
+        </w:rPr>
+        <w:t xml:space="preserve">toujours entouré d’un groupe d’amis. </w:t>
+      </w:r>
+      <w:r>
+        <w:rPr>
+          <w:rFonts w:ascii="Calibri" w:hAnsi="Calibri" w:cs="Calibri"/>
+          <w:color w:val="000000"/>
+          <w:sz w:val="22"/>
+          <w:szCs w:val="22"/>
+        </w:rPr>
+        <w:t xml:space="preserve">Ton </w:t>
+      </w:r>
+      <w:r>
+        <w:rPr>
+          <w:rFonts w:ascii="Calibri" w:hAnsi="Calibri" w:cs="Calibri"/>
+          <w:color w:val="000000"/>
+          <w:sz w:val="22"/>
+          <w:szCs w:val="22"/>
+        </w:rPr>
+        <w:t xml:space="preserve">sourire et humour font de </w:t>
+      </w:r>
+      <w:r>
+        <w:rPr>
+          <w:rFonts w:ascii="Calibri" w:hAnsi="Calibri" w:cs="Calibri"/>
+          <w:color w:val="000000"/>
+          <w:sz w:val="22"/>
+          <w:szCs w:val="22"/>
+        </w:rPr>
+        <w:t xml:space="preserve">toi </w:t>
+      </w:r>
+      <w:r>
+        <w:rPr>
+          <w:rFonts w:ascii="Calibri" w:hAnsi="Calibri" w:cs="Calibri"/>
+          <w:color w:val="000000"/>
+          <w:sz w:val="22"/>
+          <w:szCs w:val="22"/>
+        </w:rPr>
+        <w:t xml:space="preserve">un </w:t>
       </w:r>
       <w:r>
         <w:rPr>
@@ -1648,7 +2365,79 @@
           <w:sz w:val="22"/>
           <w:szCs w:val="22"/>
         </w:rPr>
-        <w:t>: vous n’avez pas de difficultés à vous faire des amis -pour une carte choix relation, vous pourrez choisir directement.</w:t>
+        <w:t xml:space="preserve">: </w:t>
+      </w:r>
+      <w:r>
+        <w:rPr>
+          <w:rFonts w:ascii="Calibri" w:hAnsi="Calibri" w:cs="Calibri"/>
+          <w:color w:val="385623"/>
+          <w:sz w:val="22"/>
+          <w:szCs w:val="22"/>
+        </w:rPr>
+        <w:t>tu n’as</w:t>
+      </w:r>
+      <w:r>
+        <w:rPr>
+          <w:rFonts w:ascii="Calibri" w:hAnsi="Calibri" w:cs="Calibri"/>
+          <w:color w:val="385623"/>
+          <w:sz w:val="22"/>
+          <w:szCs w:val="22"/>
+        </w:rPr>
+        <w:t xml:space="preserve"> pas de difficultés à </w:t>
+      </w:r>
+      <w:r>
+        <w:rPr>
+          <w:rFonts w:ascii="Calibri" w:hAnsi="Calibri" w:cs="Calibri"/>
+          <w:color w:val="385623"/>
+          <w:sz w:val="22"/>
+          <w:szCs w:val="22"/>
+        </w:rPr>
+        <w:t>te</w:t>
+      </w:r>
+      <w:r>
+        <w:rPr>
+          <w:rFonts w:ascii="Calibri" w:hAnsi="Calibri" w:cs="Calibri"/>
+          <w:color w:val="385623"/>
+          <w:sz w:val="22"/>
+          <w:szCs w:val="22"/>
+        </w:rPr>
+        <w:t xml:space="preserve"> faire des amis -</w:t>
+      </w:r>
+      <w:r>
+        <w:rPr>
+          <w:rFonts w:ascii="Calibri" w:hAnsi="Calibri" w:cs="Calibri"/>
+          <w:color w:val="385623"/>
+          <w:sz w:val="22"/>
+          <w:szCs w:val="22"/>
+        </w:rPr>
+        <w:t xml:space="preserve"> </w:t>
+      </w:r>
+      <w:r>
+        <w:rPr>
+          <w:rFonts w:ascii="Calibri" w:hAnsi="Calibri" w:cs="Calibri"/>
+          <w:color w:val="385623"/>
+          <w:sz w:val="22"/>
+          <w:szCs w:val="22"/>
+        </w:rPr>
+        <w:t xml:space="preserve">pour une carte choix relation, </w:t>
+      </w:r>
+      <w:r>
+        <w:rPr>
+          <w:rFonts w:ascii="Calibri" w:hAnsi="Calibri" w:cs="Calibri"/>
+          <w:color w:val="385623"/>
+          <w:sz w:val="22"/>
+          <w:szCs w:val="22"/>
+        </w:rPr>
+        <w:t>tu pourras</w:t>
+      </w:r>
+      <w:r>
+        <w:rPr>
+          <w:rFonts w:ascii="Calibri" w:hAnsi="Calibri" w:cs="Calibri"/>
+          <w:color w:val="385623"/>
+          <w:sz w:val="22"/>
+          <w:szCs w:val="22"/>
+        </w:rPr>
+        <w:t xml:space="preserve"> choisir directement.</w:t>
       </w:r>
     </w:p>
     <w:p>
@@ -1678,27 +2467,63 @@
           <w:sz w:val="22"/>
           <w:szCs w:val="22"/>
         </w:rPr>
-        <w:t xml:space="preserve">: vous faites parfois confiance aux mauvaises personnes, et </w:t>
-      </w:r>
-      <w:proofErr w:type="spellStart"/>
-      <w:r>
-        <w:rPr>
-          <w:rFonts w:ascii="Calibri" w:hAnsi="Calibri" w:cs="Calibri"/>
-          <w:color w:val="C00000"/>
-          <w:sz w:val="22"/>
-          <w:szCs w:val="22"/>
-        </w:rPr>
-        <w:t>pouvez vous</w:t>
-      </w:r>
-      <w:proofErr w:type="spellEnd"/>
-      <w:r>
-        <w:rPr>
-          <w:rFonts w:ascii="Calibri" w:hAnsi="Calibri" w:cs="Calibri"/>
-          <w:color w:val="C00000"/>
-          <w:sz w:val="22"/>
-          <w:szCs w:val="22"/>
-        </w:rPr>
-        <w:t xml:space="preserve"> faire manipuler - la personne qui a le plus parlé dans le jeu pourra décider à votre place pour une carte relation. </w:t>
+        <w:t xml:space="preserve">: </w:t>
+      </w:r>
+      <w:r>
+        <w:rPr>
+          <w:rFonts w:ascii="Calibri" w:hAnsi="Calibri" w:cs="Calibri"/>
+          <w:color w:val="C00000"/>
+          <w:sz w:val="22"/>
+          <w:szCs w:val="22"/>
+        </w:rPr>
+        <w:t xml:space="preserve">tu fais </w:t>
+      </w:r>
+      <w:r>
+        <w:rPr>
+          <w:rFonts w:ascii="Calibri" w:hAnsi="Calibri" w:cs="Calibri"/>
+          <w:color w:val="C00000"/>
+          <w:sz w:val="22"/>
+          <w:szCs w:val="22"/>
+        </w:rPr>
+        <w:t xml:space="preserve">parfois confiance aux mauvaises personnes, et </w:t>
+      </w:r>
+      <w:r>
+        <w:rPr>
+          <w:rFonts w:ascii="Calibri" w:hAnsi="Calibri" w:cs="Calibri"/>
+          <w:color w:val="C00000"/>
+          <w:sz w:val="22"/>
+          <w:szCs w:val="22"/>
+        </w:rPr>
+        <w:t xml:space="preserve">risques de te </w:t>
+      </w:r>
+      <w:r>
+        <w:rPr>
+          <w:rFonts w:ascii="Calibri" w:hAnsi="Calibri" w:cs="Calibri"/>
+          <w:color w:val="C00000"/>
+          <w:sz w:val="22"/>
+          <w:szCs w:val="22"/>
+        </w:rPr>
+        <w:t xml:space="preserve">faire manipuler - la personne qui a le plus parlé dans le jeu pourra décider à </w:t>
+      </w:r>
+      <w:r>
+        <w:rPr>
+          <w:rFonts w:ascii="Calibri" w:hAnsi="Calibri" w:cs="Calibri"/>
+          <w:color w:val="C00000"/>
+          <w:sz w:val="22"/>
+          <w:szCs w:val="22"/>
+        </w:rPr>
+        <w:t xml:space="preserve">ta </w:t>
+      </w:r>
+      <w:bookmarkStart w:id="0" w:name="_GoBack"/>
+      <w:bookmarkEnd w:id="0"/>
+      <w:r>
+        <w:rPr>
+          <w:rFonts w:ascii="Calibri" w:hAnsi="Calibri" w:cs="Calibri"/>
+          <w:color w:val="C00000"/>
+          <w:sz w:val="22"/>
+          <w:szCs w:val="22"/>
+        </w:rPr>
+        <w:t>place pour une carte relation. </w:t>
       </w:r>
     </w:p>
     <w:sectPr>

--- a/Perspectives/src/Cartes/Perspectives_Cartes_personnalite.docx
+++ b/Perspectives/src/Cartes/Perspectives_Cartes_personnalite.docx
@@ -237,7 +237,19 @@
         <w:rPr>
           <w:color w:val="C00000"/>
         </w:rPr>
-        <w:t xml:space="preserve">tu étais </w:t>
+        <w:t xml:space="preserve">tu </w:t>
+      </w:r>
+      <w:r>
+        <w:rPr>
+          <w:color w:val="C00000"/>
+        </w:rPr>
+        <w:t>as été</w:t>
+      </w:r>
+      <w:r>
+        <w:rPr>
+          <w:color w:val="C00000"/>
+        </w:rPr>
+        <w:t xml:space="preserve"> </w:t>
       </w:r>
       <w:r>
         <w:rPr>
@@ -807,6 +819,9 @@
         <w:jc w:val="both"/>
       </w:pPr>
       <w:r>
+        <w:rPr>
+          <w:noProof/>
+        </w:rPr>
         <w:lastRenderedPageBreak/>
         <w:drawing>
           <wp:anchor distT="0" distB="0" distL="114300" distR="114300" simplePos="0" relativeHeight="251664384" behindDoc="1" locked="0" layoutInCell="1" allowOverlap="1" wp14:anchorId="404D9C05" wp14:editId="1EBF6943">
@@ -1163,15 +1178,7 @@
         <w:t xml:space="preserve">ta </w:t>
       </w:r>
       <w:r>
-        <w:t>capacité à réfléchir « </w:t>
-      </w:r>
-      <w:proofErr w:type="spellStart"/>
-      <w:r>
-        <w:t>outside</w:t>
-      </w:r>
-      <w:proofErr w:type="spellEnd"/>
-      <w:r>
-        <w:t xml:space="preserve"> the box ». Mais </w:t>
+        <w:t xml:space="preserve">capacité à réfléchir « outside the box ». Mais </w:t>
       </w:r>
       <w:r>
         <w:t xml:space="preserve">tu </w:t>
@@ -1321,6 +1328,9 @@
         <w:jc w:val="both"/>
       </w:pPr>
       <w:r>
+        <w:rPr>
+          <w:noProof/>
+        </w:rPr>
         <w:lastRenderedPageBreak/>
         <w:drawing>
           <wp:anchor distT="0" distB="0" distL="114300" distR="114300" simplePos="0" relativeHeight="251668480" behindDoc="1" locked="0" layoutInCell="1" allowOverlap="1" wp14:anchorId="7FDC2C0C" wp14:editId="4551A4B3">
@@ -1648,6 +1658,7 @@
       <w:r>
         <w:rPr>
           <w:rFonts w:ascii="Calibri" w:hAnsi="Calibri" w:cs="Calibri"/>
+          <w:noProof/>
           <w:color w:val="000000"/>
           <w:sz w:val="22"/>
           <w:szCs w:val="22"/>
@@ -2331,6 +2342,10 @@
         <w:pStyle w:val="NormalWeb"/>
         <w:spacing w:before="0" w:beforeAutospacing="0" w:after="160" w:afterAutospacing="0"/>
         <w:jc w:val="both"/>
+      </w:pPr>
+      <w:bookmarkStart w:id="0" w:name="_GoBack"/>
+      <w:bookmarkEnd w:id="0"/>
+      <w:r>
         <w:rPr>
           <w:rFonts w:ascii="Calibri" w:hAnsi="Calibri" w:cs="Calibri"/>
           <w:b/>
@@ -2339,29 +2354,132 @@
           <w:sz w:val="22"/>
           <w:szCs w:val="22"/>
         </w:rPr>
-      </w:pPr>
+        <w:t xml:space="preserve">BONUS </w:t>
+      </w:r>
+      <w:r>
+        <w:rPr>
+          <w:rFonts w:ascii="Calibri" w:hAnsi="Calibri" w:cs="Calibri"/>
+          <w:color w:val="385623"/>
+          <w:sz w:val="22"/>
+          <w:szCs w:val="22"/>
+        </w:rPr>
+        <w:t xml:space="preserve">: </w:t>
+      </w:r>
+      <w:r>
+        <w:rPr>
+          <w:rFonts w:ascii="Calibri" w:hAnsi="Calibri" w:cs="Calibri"/>
+          <w:color w:val="385623"/>
+          <w:sz w:val="22"/>
+          <w:szCs w:val="22"/>
+        </w:rPr>
+        <w:t>tu n’as</w:t>
+      </w:r>
+      <w:r>
+        <w:rPr>
+          <w:rFonts w:ascii="Calibri" w:hAnsi="Calibri" w:cs="Calibri"/>
+          <w:color w:val="385623"/>
+          <w:sz w:val="22"/>
+          <w:szCs w:val="22"/>
+        </w:rPr>
+        <w:t xml:space="preserve"> pas de difficultés à </w:t>
+      </w:r>
+      <w:r>
+        <w:rPr>
+          <w:rFonts w:ascii="Calibri" w:hAnsi="Calibri" w:cs="Calibri"/>
+          <w:color w:val="385623"/>
+          <w:sz w:val="22"/>
+          <w:szCs w:val="22"/>
+        </w:rPr>
+        <w:t>te</w:t>
+      </w:r>
+      <w:r>
+        <w:rPr>
+          <w:rFonts w:ascii="Calibri" w:hAnsi="Calibri" w:cs="Calibri"/>
+          <w:color w:val="385623"/>
+          <w:sz w:val="22"/>
+          <w:szCs w:val="22"/>
+        </w:rPr>
+        <w:t xml:space="preserve"> faire des amis -</w:t>
+      </w:r>
+      <w:r>
+        <w:rPr>
+          <w:rFonts w:ascii="Calibri" w:hAnsi="Calibri" w:cs="Calibri"/>
+          <w:color w:val="385623"/>
+          <w:sz w:val="22"/>
+          <w:szCs w:val="22"/>
+        </w:rPr>
+        <w:t xml:space="preserve"> </w:t>
+      </w:r>
+      <w:r>
+        <w:rPr>
+          <w:rFonts w:ascii="Calibri" w:hAnsi="Calibri" w:cs="Calibri"/>
+          <w:color w:val="385623"/>
+          <w:sz w:val="22"/>
+          <w:szCs w:val="22"/>
+        </w:rPr>
+        <w:t xml:space="preserve">pour une carte choix relation, </w:t>
+      </w:r>
+      <w:r>
+        <w:rPr>
+          <w:rFonts w:ascii="Calibri" w:hAnsi="Calibri" w:cs="Calibri"/>
+          <w:color w:val="385623"/>
+          <w:sz w:val="22"/>
+          <w:szCs w:val="22"/>
+        </w:rPr>
+        <w:t>tu pourras</w:t>
+      </w:r>
+      <w:r>
+        <w:rPr>
+          <w:rFonts w:ascii="Calibri" w:hAnsi="Calibri" w:cs="Calibri"/>
+          <w:color w:val="385623"/>
+          <w:sz w:val="22"/>
+          <w:szCs w:val="22"/>
+        </w:rPr>
+        <w:t xml:space="preserve"> choisir directement</w:t>
+      </w:r>
+      <w:r>
+        <w:rPr>
+          <w:rFonts w:ascii="Calibri" w:hAnsi="Calibri" w:cs="Calibri"/>
+          <w:color w:val="385623"/>
+          <w:sz w:val="22"/>
+          <w:szCs w:val="22"/>
+        </w:rPr>
+        <w:t>, sans être influencé par le dé</w:t>
+      </w:r>
+      <w:r>
+        <w:rPr>
+          <w:rFonts w:ascii="Calibri" w:hAnsi="Calibri" w:cs="Calibri"/>
+          <w:color w:val="385623"/>
+          <w:sz w:val="22"/>
+          <w:szCs w:val="22"/>
+        </w:rPr>
+        <w:t>.</w:t>
+      </w:r>
     </w:p>
     <w:p>
       <w:pPr>
         <w:pStyle w:val="NormalWeb"/>
         <w:spacing w:before="0" w:beforeAutospacing="0" w:after="160" w:afterAutospacing="0"/>
         <w:jc w:val="both"/>
-      </w:pPr>
-      <w:r>
-        <w:rPr>
-          <w:rFonts w:ascii="Calibri" w:hAnsi="Calibri" w:cs="Calibri"/>
-          <w:b/>
-          <w:bCs/>
-          <w:color w:val="385623"/>
-          <w:sz w:val="22"/>
-          <w:szCs w:val="22"/>
-        </w:rPr>
-        <w:t xml:space="preserve">BONUS </w:t>
-      </w:r>
-      <w:r>
-        <w:rPr>
-          <w:rFonts w:ascii="Calibri" w:hAnsi="Calibri" w:cs="Calibri"/>
-          <w:color w:val="385623"/>
+        <w:rPr>
+          <w:color w:val="C00000"/>
+        </w:rPr>
+      </w:pPr>
+      <w:r>
+        <w:rPr>
+          <w:rFonts w:ascii="Calibri" w:hAnsi="Calibri" w:cs="Calibri"/>
+          <w:b/>
+          <w:bCs/>
+          <w:color w:val="C00000"/>
+          <w:sz w:val="22"/>
+          <w:szCs w:val="22"/>
+        </w:rPr>
+        <w:t xml:space="preserve">MALUS </w:t>
+      </w:r>
+      <w:r>
+        <w:rPr>
+          <w:rFonts w:ascii="Calibri" w:hAnsi="Calibri" w:cs="Calibri"/>
+          <w:color w:val="C00000"/>
           <w:sz w:val="22"/>
           <w:szCs w:val="22"/>
         </w:rPr>
@@ -2370,108 +2488,6 @@
       <w:r>
         <w:rPr>
           <w:rFonts w:ascii="Calibri" w:hAnsi="Calibri" w:cs="Calibri"/>
-          <w:color w:val="385623"/>
-          <w:sz w:val="22"/>
-          <w:szCs w:val="22"/>
-        </w:rPr>
-        <w:t>tu n’as</w:t>
-      </w:r>
-      <w:r>
-        <w:rPr>
-          <w:rFonts w:ascii="Calibri" w:hAnsi="Calibri" w:cs="Calibri"/>
-          <w:color w:val="385623"/>
-          <w:sz w:val="22"/>
-          <w:szCs w:val="22"/>
-        </w:rPr>
-        <w:t xml:space="preserve"> pas de difficultés à </w:t>
-      </w:r>
-      <w:r>
-        <w:rPr>
-          <w:rFonts w:ascii="Calibri" w:hAnsi="Calibri" w:cs="Calibri"/>
-          <w:color w:val="385623"/>
-          <w:sz w:val="22"/>
-          <w:szCs w:val="22"/>
-        </w:rPr>
-        <w:t>te</w:t>
-      </w:r>
-      <w:r>
-        <w:rPr>
-          <w:rFonts w:ascii="Calibri" w:hAnsi="Calibri" w:cs="Calibri"/>
-          <w:color w:val="385623"/>
-          <w:sz w:val="22"/>
-          <w:szCs w:val="22"/>
-        </w:rPr>
-        <w:t xml:space="preserve"> faire des amis -</w:t>
-      </w:r>
-      <w:r>
-        <w:rPr>
-          <w:rFonts w:ascii="Calibri" w:hAnsi="Calibri" w:cs="Calibri"/>
-          <w:color w:val="385623"/>
-          <w:sz w:val="22"/>
-          <w:szCs w:val="22"/>
-        </w:rPr>
-        <w:t xml:space="preserve"> </w:t>
-      </w:r>
-      <w:r>
-        <w:rPr>
-          <w:rFonts w:ascii="Calibri" w:hAnsi="Calibri" w:cs="Calibri"/>
-          <w:color w:val="385623"/>
-          <w:sz w:val="22"/>
-          <w:szCs w:val="22"/>
-        </w:rPr>
-        <w:t xml:space="preserve">pour une carte choix relation, </w:t>
-      </w:r>
-      <w:r>
-        <w:rPr>
-          <w:rFonts w:ascii="Calibri" w:hAnsi="Calibri" w:cs="Calibri"/>
-          <w:color w:val="385623"/>
-          <w:sz w:val="22"/>
-          <w:szCs w:val="22"/>
-        </w:rPr>
-        <w:t>tu pourras</w:t>
-      </w:r>
-      <w:r>
-        <w:rPr>
-          <w:rFonts w:ascii="Calibri" w:hAnsi="Calibri" w:cs="Calibri"/>
-          <w:color w:val="385623"/>
-          <w:sz w:val="22"/>
-          <w:szCs w:val="22"/>
-        </w:rPr>
-        <w:t xml:space="preserve"> choisir directement.</w:t>
-      </w:r>
-    </w:p>
-    <w:p>
-      <w:pPr>
-        <w:pStyle w:val="NormalWeb"/>
-        <w:spacing w:before="0" w:beforeAutospacing="0" w:after="160" w:afterAutospacing="0"/>
-        <w:jc w:val="both"/>
-        <w:rPr>
-          <w:color w:val="C00000"/>
-        </w:rPr>
-      </w:pPr>
-      <w:r>
-        <w:rPr>
-          <w:rFonts w:ascii="Calibri" w:hAnsi="Calibri" w:cs="Calibri"/>
-          <w:b/>
-          <w:bCs/>
-          <w:color w:val="C00000"/>
-          <w:sz w:val="22"/>
-          <w:szCs w:val="22"/>
-        </w:rPr>
-        <w:t xml:space="preserve">MALUS </w:t>
-      </w:r>
-      <w:r>
-        <w:rPr>
-          <w:rFonts w:ascii="Calibri" w:hAnsi="Calibri" w:cs="Calibri"/>
-          <w:color w:val="C00000"/>
-          <w:sz w:val="22"/>
-          <w:szCs w:val="22"/>
-        </w:rPr>
-        <w:t xml:space="preserve">: </w:t>
-      </w:r>
-      <w:r>
-        <w:rPr>
-          <w:rFonts w:ascii="Calibri" w:hAnsi="Calibri" w:cs="Calibri"/>
           <w:color w:val="C00000"/>
           <w:sz w:val="22"/>
           <w:szCs w:val="22"/>
@@ -2514,8 +2530,6 @@
         </w:rPr>
         <w:t xml:space="preserve">ta </w:t>
       </w:r>
-      <w:bookmarkStart w:id="0" w:name="_GoBack"/>
-      <w:bookmarkEnd w:id="0"/>
       <w:r>
         <w:rPr>
           <w:rFonts w:ascii="Calibri" w:hAnsi="Calibri" w:cs="Calibri"/>
